--- a/corpus/corpus_text_criteria.docx
+++ b/corpus/corpus_text_criteria.docx
@@ -246,7 +246,7 @@
           <w:rFonts w:ascii="Times New Roman" w:hAnsi="Times New Roman"/>
           <w:lang w:val="uk-UA"/>
         </w:rPr>
-        <w:t>написані (й опубліковані) переважно в 2013 році. Якщо таких нема, то беремо за плюс/мінус 2 роки (тобто 2011-2014рр.). Як виняток - 2010 рік. Твір, написаний, скажімо, 1995 чи 2008 року, а виданий 2013 року, не підходить.</w:t>
+        <w:t>написані в межах материкової України (з Кримом)</w:t>
       </w:r>
     </w:p>
     <w:p>
@@ -266,21 +266,14 @@
           <w:rFonts w:ascii="Times New Roman" w:hAnsi="Times New Roman"/>
           <w:lang w:val="uk-UA"/>
         </w:rPr>
-        <w:t>к</w:t>
-      </w:r>
-      <w:r>
-        <w:rPr>
-          <w:rFonts w:ascii="Times New Roman" w:hAnsi="Times New Roman"/>
-          <w:lang w:val="ru-RU"/>
-        </w:rPr>
-        <w:t>ожен текст має бути паспортизований (перелік</w:t>
-      </w:r>
-      <w:r>
-        <w:rPr>
-          <w:rFonts w:ascii="Times New Roman" w:hAnsi="Times New Roman"/>
-          <w:lang w:val="uk-UA"/>
-        </w:rPr>
-        <w:t xml:space="preserve"> метаданих нижче)</w:t>
+        <w:t>написані (й опубліковані) переважно в 2013 році. Якщо таких нема, то беремо за плюс/мінус 2 роки (тобто 2011-2014рр.). Як виняток - 2010 рік. Твір, написаний, скажімо, 1995 чи 2008 року, а виданий 2013 року, не підходить.</w:t>
+      </w:r>
+      <w:r>
+        <w:rPr>
+          <w:rFonts w:ascii="Times New Roman" w:hAnsi="Times New Roman"/>
+          <w:lang w:val="uk-UA"/>
+        </w:rPr>
+        <w:t xml:space="preserve"> Зважати потрібно на дату першої публікації книжки, а не на час її написання, однак не підходять, наприклад, старі архівні матеріали.</w:t>
       </w:r>
     </w:p>
     <w:p>
@@ -300,7 +293,21 @@
           <w:rFonts w:ascii="Times New Roman" w:hAnsi="Times New Roman"/>
           <w:lang w:val="uk-UA"/>
         </w:rPr>
-        <w:t>кожен текст вміщуємо в окремому текстовому файлі</w:t>
+        <w:t>к</w:t>
+      </w:r>
+      <w:r>
+        <w:rPr>
+          <w:rFonts w:ascii="Times New Roman" w:hAnsi="Times New Roman"/>
+          <w:lang w:val="ru-RU"/>
+        </w:rPr>
+        <w:t>ожен текст має бути паспортизований (перелік</w:t>
+      </w:r>
+      <w:r>
+        <w:rPr>
+          <w:rFonts w:ascii="Times New Roman" w:hAnsi="Times New Roman"/>
+          <w:lang w:val="uk-UA"/>
+        </w:rPr>
+        <w:t xml:space="preserve"> метаданих нижче)</w:t>
       </w:r>
     </w:p>
     <w:p>
@@ -320,6 +327,26 @@
           <w:rFonts w:ascii="Times New Roman" w:hAnsi="Times New Roman"/>
           <w:lang w:val="uk-UA"/>
         </w:rPr>
+        <w:t>кожен текст вміщуємо в окремому текстовому файлі</w:t>
+      </w:r>
+    </w:p>
+    <w:p>
+      <w:pPr>
+        <w:pStyle w:val="a3"/>
+        <w:numPr>
+          <w:ilvl w:val="0"/>
+          <w:numId w:val="1"/>
+        </w:numPr>
+        <w:rPr>
+          <w:rFonts w:ascii="Times New Roman" w:hAnsi="Times New Roman"/>
+          <w:lang w:val="uk-UA"/>
+        </w:rPr>
+      </w:pPr>
+      <w:r>
+        <w:rPr>
+          <w:rFonts w:ascii="Times New Roman" w:hAnsi="Times New Roman"/>
+          <w:lang w:val="uk-UA"/>
+        </w:rPr>
         <w:t>до корпусу беремо</w:t>
       </w:r>
       <w:r>
@@ -364,6 +391,40 @@
           <w:lang w:val="uk-UA"/>
         </w:rPr>
         <w:t xml:space="preserve"> Якщо текст (наприклад, коротке інформаційне повідомлення) містить менше за 2000 слововживань, подаємо його цілком в окремому файлі</w:t>
+      </w:r>
+      <w:r>
+        <w:rPr>
+          <w:rFonts w:ascii="Times New Roman" w:hAnsi="Times New Roman"/>
+          <w:lang w:val="uk-UA"/>
+        </w:rPr>
+        <w:t xml:space="preserve">. Умовний мінімальний розмір для художнього тексту – 500 </w:t>
+      </w:r>
+      <w:r>
+        <w:rPr>
+          <w:rFonts w:ascii="Times New Roman" w:hAnsi="Times New Roman"/>
+          <w:lang w:val="uk-UA"/>
+        </w:rPr>
+        <w:t>слововживань</w:t>
+      </w:r>
+    </w:p>
+    <w:p>
+      <w:pPr>
+        <w:pStyle w:val="a3"/>
+        <w:numPr>
+          <w:ilvl w:val="0"/>
+          <w:numId w:val="1"/>
+        </w:numPr>
+        <w:rPr>
+          <w:rFonts w:ascii="Times New Roman" w:hAnsi="Times New Roman"/>
+          <w:lang w:val="uk-UA"/>
+        </w:rPr>
+      </w:pPr>
+      <w:r>
+        <w:rPr>
+          <w:rFonts w:ascii="Times New Roman" w:hAnsi="Times New Roman"/>
+          <w:lang w:val="uk-UA"/>
+        </w:rPr>
+        <w:t>бажано брати паперові чи зіскановані книжки, оскільки електронний варіант може містити неточності.</w:t>
       </w:r>
     </w:p>
     <w:p>
@@ -545,6 +606,54 @@
         </w:rPr>
         <w:t>намагаємося підбирати тексти нешаблонні, жваві, розкуті, багаті лексикою, з влучними формулюваннями (див. приклади)</w:t>
       </w:r>
+      <w:r>
+        <w:rPr>
+          <w:rFonts w:ascii="Times New Roman" w:hAnsi="Times New Roman"/>
+          <w:lang w:val="uk-UA"/>
+        </w:rPr>
+        <w:t>;</w:t>
+      </w:r>
+      <w:r>
+        <w:rPr>
+          <w:rFonts w:ascii="Times New Roman" w:hAnsi="Times New Roman"/>
+          <w:lang w:val="uk-UA"/>
+        </w:rPr>
+        <w:t xml:space="preserve"> </w:t>
+      </w:r>
+      <w:r>
+        <w:rPr>
+          <w:rFonts w:ascii="Times New Roman" w:hAnsi="Times New Roman"/>
+          <w:lang w:val="uk-UA"/>
+        </w:rPr>
+        <w:t xml:space="preserve">сленг та діалектні слова в текстах також </w:t>
+      </w:r>
+      <w:r>
+        <w:rPr>
+          <w:rFonts w:ascii="Times New Roman" w:hAnsi="Times New Roman"/>
+          <w:lang w:val="uk-UA"/>
+        </w:rPr>
+        <w:t>дозволені</w:t>
+      </w:r>
+    </w:p>
+    <w:p>
+      <w:pPr>
+        <w:pStyle w:val="a3"/>
+        <w:numPr>
+          <w:ilvl w:val="0"/>
+          <w:numId w:val="2"/>
+        </w:numPr>
+        <w:rPr>
+          <w:rFonts w:ascii="Times New Roman" w:hAnsi="Times New Roman"/>
+          <w:lang w:val="uk-UA"/>
+        </w:rPr>
+      </w:pPr>
+      <w:r>
+        <w:rPr>
+          <w:rFonts w:ascii="Times New Roman" w:hAnsi="Times New Roman"/>
+          <w:lang w:val="uk-UA"/>
+        </w:rPr>
+        <w:t xml:space="preserve">дозволяються невеликі вставки іноземними мовами. </w:t>
+      </w:r>
     </w:p>
     <w:p>
       <w:pPr>
@@ -580,7 +689,61 @@
         <w:rPr>
           <w:rFonts w:ascii="Times New Roman" w:hAnsi="Times New Roman"/>
         </w:rPr>
-        <w:t xml:space="preserve">r2u.org.ua/check - </w:t>
+        <w:t>r</w:t>
+      </w:r>
+      <w:r>
+        <w:rPr>
+          <w:rFonts w:ascii="Times New Roman" w:hAnsi="Times New Roman"/>
+        </w:rPr>
+        <w:t>2</w:t>
+      </w:r>
+      <w:r>
+        <w:rPr>
+          <w:rFonts w:ascii="Times New Roman" w:hAnsi="Times New Roman"/>
+        </w:rPr>
+        <w:t>u</w:t>
+      </w:r>
+      <w:r>
+        <w:rPr>
+          <w:rFonts w:ascii="Times New Roman" w:hAnsi="Times New Roman"/>
+        </w:rPr>
+        <w:t>.</w:t>
+      </w:r>
+      <w:r>
+        <w:rPr>
+          <w:rFonts w:ascii="Times New Roman" w:hAnsi="Times New Roman"/>
+        </w:rPr>
+        <w:t>org</w:t>
+      </w:r>
+      <w:r>
+        <w:rPr>
+          <w:rFonts w:ascii="Times New Roman" w:hAnsi="Times New Roman"/>
+        </w:rPr>
+        <w:t>.</w:t>
+      </w:r>
+      <w:r>
+        <w:rPr>
+          <w:rFonts w:ascii="Times New Roman" w:hAnsi="Times New Roman"/>
+        </w:rPr>
+        <w:t>ua</w:t>
+      </w:r>
+      <w:r>
+        <w:rPr>
+          <w:rFonts w:ascii="Times New Roman" w:hAnsi="Times New Roman"/>
+        </w:rPr>
+        <w:t>/</w:t>
+      </w:r>
+      <w:r>
+        <w:rPr>
+          <w:rFonts w:ascii="Times New Roman" w:hAnsi="Times New Roman"/>
+        </w:rPr>
+        <w:t>check</w:t>
+      </w:r>
+      <w:r>
+        <w:rPr>
+          <w:rFonts w:ascii="Times New Roman" w:hAnsi="Times New Roman"/>
+        </w:rPr>
+        <w:t xml:space="preserve"> - </w:t>
       </w:r>
       <w:r>
         <w:rPr>
@@ -607,7 +770,35 @@
           <w:rFonts w:ascii="Times New Roman" w:hAnsi="Times New Roman"/>
           <w:lang w:val="uk-UA"/>
         </w:rPr>
-        <w:t>. Пропоновані поправки слід сприймати критично.</w:t>
+        <w:t>. Пропоновані п</w:t>
+      </w:r>
+      <w:r>
+        <w:rPr>
+          <w:rFonts w:ascii="Times New Roman" w:hAnsi="Times New Roman"/>
+          <w:lang w:val="uk-UA"/>
+        </w:rPr>
+        <w:t xml:space="preserve">оправки слід сприймати критично. </w:t>
+      </w:r>
+      <w:r>
+        <w:rPr>
+          <w:rFonts w:ascii="Times New Roman" w:hAnsi="Times New Roman"/>
+          <w:lang w:val="uk-UA"/>
+        </w:rPr>
+        <w:t>Геть очевидні друкарські ляпи в текстах можна виправляти, наприклад, буль-який -</w:t>
+      </w:r>
+      <w:r>
+        <w:rPr>
+          <w:rFonts w:ascii="Times New Roman" w:hAnsi="Times New Roman"/>
+          <w:lang w:val="uk-UA"/>
+        </w:rPr>
+        <w:t xml:space="preserve">&gt; </w:t>
+      </w:r>
+      <w:r>
+        <w:rPr>
+          <w:rFonts w:ascii="Times New Roman" w:hAnsi="Times New Roman"/>
+          <w:lang w:val="uk-UA"/>
+        </w:rPr>
+        <w:t>будь-який.</w:t>
       </w:r>
     </w:p>
     <w:p>
@@ -827,7 +1018,6 @@
           <w:lang w:val="ru-RU"/>
         </w:rPr>
       </w:pPr>
-      <w:proofErr w:type="gramStart"/>
       <w:r>
         <w:rPr>
           <w:rFonts w:ascii="Times New Roman" w:hAnsi="Times New Roman"/>
@@ -855,7 +1045,6 @@
         </w:rPr>
         <w:t>.</w:t>
       </w:r>
-      <w:proofErr w:type="gramEnd"/>
     </w:p>
     <w:p>
       <w:pPr>
@@ -871,6 +1060,7 @@
           <w:rFonts w:ascii="Times New Roman" w:hAnsi="Times New Roman"/>
           <w:lang w:val="ru-RU"/>
         </w:rPr>
+        <w:lastRenderedPageBreak/>
         <w:t>С. Професійно-популярна література</w:t>
       </w:r>
       <w:r>
@@ -1006,12 +1196,10 @@
           <w:lang w:val="ru-RU"/>
         </w:rPr>
       </w:pPr>
-      <w:proofErr w:type="gramStart"/>
-      <w:r>
-        <w:rPr>
-          <w:rFonts w:ascii="Times New Roman" w:hAnsi="Times New Roman"/>
-        </w:rPr>
-        <w:lastRenderedPageBreak/>
+      <w:r>
+        <w:rPr>
+          <w:rFonts w:ascii="Times New Roman" w:hAnsi="Times New Roman"/>
+        </w:rPr>
         <w:t>F</w:t>
       </w:r>
       <w:r>
@@ -1021,7 +1209,6 @@
         </w:rPr>
         <w:t>. Науково-популярна література.</w:t>
       </w:r>
-      <w:proofErr w:type="gramEnd"/>
     </w:p>
     <w:p>
       <w:pPr>
@@ -1032,7 +1219,6 @@
           <w:lang w:val="ru-RU"/>
         </w:rPr>
       </w:pPr>
-      <w:proofErr w:type="gramStart"/>
       <w:r>
         <w:rPr>
           <w:rFonts w:ascii="Times New Roman" w:hAnsi="Times New Roman"/>
@@ -1060,7 +1246,6 @@
         </w:rPr>
         <w:t>.</w:t>
       </w:r>
-      <w:proofErr w:type="gramEnd"/>
     </w:p>
     <w:p>
       <w:pPr>
@@ -1105,23 +1290,7 @@
           <w:rFonts w:ascii="Times New Roman" w:hAnsi="Times New Roman"/>
           <w:lang w:val="ru-RU"/>
         </w:rPr>
-        <w:t xml:space="preserve">. Художні тексти (романи, повісті, оповідання, новели, за </w:t>
-      </w:r>
-      <w:proofErr w:type="gramStart"/>
-      <w:r>
-        <w:rPr>
-          <w:rFonts w:ascii="Times New Roman" w:hAnsi="Times New Roman"/>
-          <w:lang w:val="ru-RU"/>
-        </w:rPr>
-        <w:t>тематикою  –</w:t>
-      </w:r>
-      <w:proofErr w:type="gramEnd"/>
-      <w:r>
-        <w:rPr>
-          <w:rFonts w:ascii="Times New Roman" w:hAnsi="Times New Roman"/>
-          <w:lang w:val="ru-RU"/>
-        </w:rPr>
-        <w:t xml:space="preserve"> загальна, детективи, фантастика, пригодницька, любовна, гумористична тощо)</w:t>
+        <w:t>. Художні тексти (романи, повісті, оповідання, новели, за тематикою  – загальна, детективи, фантастика, пригодницька, любовна, гумористична тощо)</w:t>
       </w:r>
     </w:p>
     <w:p>
@@ -1258,14 +1427,14 @@
           <w:rFonts w:ascii="Times New Roman" w:hAnsi="Times New Roman"/>
           <w:lang w:val="uk-UA"/>
         </w:rPr>
-        <w:t xml:space="preserve"> з текстом </w:t>
-      </w:r>
-      <w:r>
-        <w:rPr>
-          <w:rFonts w:ascii="Times New Roman" w:hAnsi="Times New Roman"/>
-          <w:lang w:val="uk-UA"/>
-        </w:rPr>
-        <w:t>у такому форматі</w:t>
+        <w:t xml:space="preserve"> </w:t>
+      </w:r>
+      <w:r>
+        <w:rPr>
+          <w:rFonts w:ascii="Times New Roman" w:hAnsi="Times New Roman"/>
+          <w:lang w:val="uk-UA"/>
+        </w:rPr>
+        <w:t>з використанням вертикальної риски яко роздільника</w:t>
       </w:r>
       <w:r>
         <w:rPr>
@@ -1295,7 +1464,49 @@
           <w:rFonts w:ascii="Times New Roman" w:hAnsi="Times New Roman"/>
           <w:lang w:val="uk-UA"/>
         </w:rPr>
-        <w:t>A002 Макаров Юрій. Dura lex Український тиждень Ч.32 2013 tyzhden.ua/Columns/50/86563 622</w:t>
+        <w:t>A001|Михельсон|Олександр|Узур</w:t>
+      </w:r>
+      <w:r>
+        <w:rPr>
+          <w:rFonts w:ascii="Times New Roman" w:hAnsi="Times New Roman"/>
+          <w:lang w:val="uk-UA"/>
+        </w:rPr>
+        <w:t xml:space="preserve">пація іменем Європи|Український </w:t>
+      </w:r>
+      <w:r>
+        <w:rPr>
+          <w:rFonts w:ascii="Times New Roman" w:hAnsi="Times New Roman"/>
+          <w:lang w:val="uk-UA"/>
+        </w:rPr>
+        <w:t>т</w:t>
+      </w:r>
+      <w:r>
+        <w:rPr>
+          <w:rFonts w:ascii="Times New Roman" w:hAnsi="Times New Roman"/>
+          <w:lang w:val="uk-UA"/>
+        </w:rPr>
+        <w:t>иждень|Ч.</w:t>
+      </w:r>
+      <w:r>
+        <w:rPr>
+          <w:rFonts w:ascii="Times New Roman" w:hAnsi="Times New Roman"/>
+          <w:lang w:val="uk-UA"/>
+        </w:rPr>
+        <w:t>42|2013|</w:t>
+      </w:r>
+      <w:r>
+        <w:rPr>
+          <w:rFonts w:ascii="Times New Roman" w:hAnsi="Times New Roman"/>
+          <w:lang w:val="uk-UA"/>
+        </w:rPr>
+        <w:t xml:space="preserve"> </w:t>
+      </w:r>
+      <w:r>
+        <w:rPr>
+          <w:rFonts w:ascii="Times New Roman" w:hAnsi="Times New Roman"/>
+          <w:lang w:val="uk-UA"/>
+        </w:rPr>
+        <w:t>tyzhden.ua/Politics/91695|1244</w:t>
       </w:r>
     </w:p>
     <w:p>
@@ -1333,37 +1544,115 @@
           <w:rFonts w:ascii="Times New Roman" w:hAnsi="Times New Roman"/>
           <w:lang w:val="uk-UA"/>
         </w:rPr>
-        <w:t xml:space="preserve">А002 – ідентифікатор тексту, що вказує на категорію текстів (А) і порядковий номер тексту (002). </w:t>
-      </w:r>
-    </w:p>
-    <w:p>
-      <w:pPr>
-        <w:rPr>
-          <w:rFonts w:ascii="Times New Roman" w:hAnsi="Times New Roman"/>
-          <w:lang w:val="uk-UA"/>
-        </w:rPr>
-      </w:pPr>
-      <w:r>
-        <w:rPr>
-          <w:rFonts w:ascii="Times New Roman" w:hAnsi="Times New Roman"/>
-          <w:lang w:val="uk-UA"/>
-        </w:rPr>
-        <w:t>Макаров Юрій - прізвище й ім’я автора тексту</w:t>
-      </w:r>
-    </w:p>
-    <w:p>
-      <w:pPr>
-        <w:rPr>
-          <w:rFonts w:ascii="Times New Roman" w:hAnsi="Times New Roman"/>
-          <w:lang w:val="uk-UA"/>
-        </w:rPr>
-      </w:pPr>
-      <w:r>
-        <w:rPr>
-          <w:rFonts w:ascii="Times New Roman" w:hAnsi="Times New Roman"/>
-          <w:lang w:val="uk-UA"/>
-        </w:rPr>
-        <w:t>Dura lex - назва тексту</w:t>
+        <w:t>А001</w:t>
+      </w:r>
+      <w:r>
+        <w:rPr>
+          <w:rFonts w:ascii="Times New Roman" w:hAnsi="Times New Roman"/>
+          <w:lang w:val="uk-UA"/>
+        </w:rPr>
+        <w:t xml:space="preserve"> – ідентифікатор тексту, що вказує на категорію текстів (А) </w:t>
+      </w:r>
+      <w:r>
+        <w:rPr>
+          <w:rFonts w:ascii="Times New Roman" w:hAnsi="Times New Roman"/>
+          <w:lang w:val="uk-UA"/>
+        </w:rPr>
+        <w:t>і порядковий номер тексту (001)</w:t>
+      </w:r>
+      <w:r>
+        <w:rPr>
+          <w:rFonts w:ascii="Times New Roman" w:hAnsi="Times New Roman"/>
+          <w:lang w:val="uk-UA"/>
+        </w:rPr>
+        <w:t xml:space="preserve"> </w:t>
+      </w:r>
+    </w:p>
+    <w:p>
+      <w:pPr>
+        <w:rPr>
+          <w:rFonts w:ascii="Times New Roman" w:hAnsi="Times New Roman"/>
+          <w:lang w:val="uk-UA"/>
+        </w:rPr>
+      </w:pPr>
+      <w:r>
+        <w:rPr>
+          <w:rFonts w:ascii="Times New Roman" w:hAnsi="Times New Roman"/>
+          <w:lang w:val="uk-UA"/>
+        </w:rPr>
+        <w:t>Михельсон</w:t>
+      </w:r>
+      <w:r>
+        <w:rPr>
+          <w:rFonts w:ascii="Times New Roman" w:hAnsi="Times New Roman"/>
+          <w:lang w:val="uk-UA"/>
+        </w:rPr>
+        <w:t xml:space="preserve"> – прізвище автора тексту</w:t>
+      </w:r>
+    </w:p>
+    <w:p>
+      <w:pPr>
+        <w:rPr>
+          <w:rFonts w:ascii="Times New Roman" w:hAnsi="Times New Roman"/>
+          <w:lang w:val="uk-UA"/>
+        </w:rPr>
+      </w:pPr>
+      <w:r>
+        <w:rPr>
+          <w:rFonts w:ascii="Times New Roman" w:hAnsi="Times New Roman"/>
+          <w:lang w:val="uk-UA"/>
+        </w:rPr>
+        <w:t>Олександр</w:t>
+      </w:r>
+      <w:r>
+        <w:rPr>
+          <w:rFonts w:ascii="Times New Roman" w:hAnsi="Times New Roman"/>
+          <w:lang w:val="uk-UA"/>
+        </w:rPr>
+        <w:t xml:space="preserve"> </w:t>
+      </w:r>
+      <w:r>
+        <w:rPr>
+          <w:rFonts w:ascii="Times New Roman" w:hAnsi="Times New Roman"/>
+          <w:lang w:val="uk-UA"/>
+        </w:rPr>
+        <w:t>- ім’я автора тексту</w:t>
+      </w:r>
+    </w:p>
+    <w:p>
+      <w:pPr>
+        <w:rPr>
+          <w:rFonts w:ascii="Times New Roman" w:hAnsi="Times New Roman"/>
+          <w:lang w:val="uk-UA"/>
+        </w:rPr>
+      </w:pPr>
+      <w:r>
+        <w:rPr>
+          <w:rFonts w:ascii="Times New Roman" w:hAnsi="Times New Roman"/>
+          <w:lang w:val="uk-UA"/>
+        </w:rPr>
+        <w:t>Узур</w:t>
+      </w:r>
+      <w:r>
+        <w:rPr>
+          <w:rFonts w:ascii="Times New Roman" w:hAnsi="Times New Roman"/>
+          <w:lang w:val="uk-UA"/>
+        </w:rPr>
+        <w:t>пація іменем Європи</w:t>
+      </w:r>
+      <w:r>
+        <w:rPr>
+          <w:rFonts w:ascii="Times New Roman" w:hAnsi="Times New Roman"/>
+          <w:lang w:val="uk-UA"/>
+        </w:rPr>
+        <w:t xml:space="preserve"> </w:t>
+      </w:r>
+      <w:r>
+        <w:rPr>
+          <w:rFonts w:ascii="Times New Roman" w:hAnsi="Times New Roman"/>
+          <w:lang w:val="uk-UA"/>
+        </w:rPr>
+        <w:t>- назва тексту</w:t>
       </w:r>
     </w:p>
     <w:p>
@@ -1393,7 +1682,14 @@
           <w:rFonts w:ascii="Times New Roman" w:hAnsi="Times New Roman"/>
           <w:lang w:val="uk-UA"/>
         </w:rPr>
-        <w:t>Ч.32 - число періодичного видання</w:t>
+        <w:t>Ч.4</w:t>
+      </w:r>
+      <w:r>
+        <w:rPr>
+          <w:rFonts w:ascii="Times New Roman" w:hAnsi="Times New Roman"/>
+          <w:lang w:val="uk-UA"/>
+        </w:rPr>
+        <w:t>2 - число періодичного видання</w:t>
       </w:r>
     </w:p>
     <w:p>
@@ -1423,105 +1719,240 @@
           <w:rFonts w:ascii="Times New Roman" w:hAnsi="Times New Roman"/>
           <w:lang w:val="uk-UA"/>
         </w:rPr>
-        <w:t>tyzhden.ua/Columns/50/86563 - адреса, звідки взято текст; для паперових книжок - місто, видавництво, сторінки</w:t>
-      </w:r>
-    </w:p>
-    <w:p>
-      <w:pPr>
-        <w:rPr>
-          <w:rFonts w:ascii="Times New Roman" w:hAnsi="Times New Roman"/>
-          <w:lang w:val="uk-UA"/>
-        </w:rPr>
-      </w:pPr>
-      <w:r>
-        <w:rPr>
-          <w:rFonts w:ascii="Times New Roman" w:hAnsi="Times New Roman"/>
-          <w:lang w:val="uk-UA"/>
-        </w:rPr>
-        <w:t>622 - кількість словоформ у тексті</w:t>
-      </w:r>
-    </w:p>
-    <w:p>
-      <w:pPr>
-        <w:rPr>
-          <w:rFonts w:ascii="Times New Roman" w:hAnsi="Times New Roman"/>
-          <w:lang w:val="uk-UA"/>
-        </w:rPr>
-      </w:pPr>
-    </w:p>
-    <w:p>
-      <w:pPr>
-        <w:rPr>
-          <w:rFonts w:ascii="Times New Roman" w:hAnsi="Times New Roman"/>
-          <w:lang w:val="uk-UA"/>
-        </w:rPr>
-      </w:pPr>
-      <w:r>
-        <w:rPr>
-          <w:rFonts w:ascii="Times New Roman" w:hAnsi="Times New Roman"/>
-          <w:lang w:val="uk-UA"/>
-        </w:rPr>
-        <w:t xml:space="preserve">Потрібно ще буде ввести поле «Помічені помилки», в якому документувати помилки й подавати виправлені варіанти. Досвід роботи з текстами показує, що «ідеальних» текстів </w:t>
-      </w:r>
-      <w:r>
-        <w:rPr>
-          <w:rFonts w:ascii="Times New Roman" w:hAnsi="Times New Roman"/>
-          <w:lang w:val="uk-UA"/>
-        </w:rPr>
-        <w:t>не так вже й багато</w:t>
-      </w:r>
-      <w:r>
-        <w:rPr>
-          <w:rFonts w:ascii="Times New Roman" w:hAnsi="Times New Roman"/>
-          <w:lang w:val="uk-UA"/>
-        </w:rPr>
-        <w:t xml:space="preserve">. Навіть найкращі тексти </w:t>
-      </w:r>
-      <w:r>
-        <w:rPr>
-          <w:rFonts w:ascii="Times New Roman" w:hAnsi="Times New Roman"/>
-          <w:lang w:val="uk-UA"/>
-        </w:rPr>
-        <w:t xml:space="preserve">можуть </w:t>
-      </w:r>
-      <w:r>
-        <w:rPr>
-          <w:rFonts w:ascii="Times New Roman" w:hAnsi="Times New Roman"/>
-          <w:lang w:val="uk-UA"/>
-        </w:rPr>
-        <w:t>мати певні хиби.</w:t>
-      </w:r>
-    </w:p>
-    <w:p>
-      <w:pPr>
-        <w:rPr>
-          <w:rFonts w:ascii="Times New Roman" w:hAnsi="Times New Roman"/>
-          <w:lang w:val="uk-UA"/>
-        </w:rPr>
-      </w:pPr>
-      <w:r>
-        <w:rPr>
-          <w:rFonts w:ascii="Times New Roman" w:hAnsi="Times New Roman"/>
-          <w:lang w:val="uk-UA"/>
-        </w:rPr>
-        <w:t>Раніше розробили були докладнішу паспортизацію, але для БрУКу вона надмірна. Серед найважливіших додаткових типів даних: тема й стиль. Варто передбачити можливість додавати нові типи даних до метаопису, наприклад, якщо БрУК увійде до більшого корпусу з докладнішою параметризацією.</w:t>
-      </w:r>
-    </w:p>
-    <w:p>
-      <w:pPr>
-        <w:rPr>
-          <w:rFonts w:ascii="Times New Roman" w:hAnsi="Times New Roman"/>
-          <w:lang w:val="uk-UA"/>
-        </w:rPr>
-      </w:pPr>
-    </w:p>
-    <w:p>
-      <w:pPr>
-        <w:rPr>
-          <w:rFonts w:ascii="Times New Roman" w:hAnsi="Times New Roman"/>
-          <w:lang w:val="uk-UA"/>
-        </w:rPr>
-      </w:pPr>
+        <w:t>tyzhden.ua</w:t>
+      </w:r>
+      <w:r>
+        <w:rPr>
+          <w:rFonts w:ascii="Times New Roman" w:hAnsi="Times New Roman"/>
+          <w:lang w:val="uk-UA"/>
+        </w:rPr>
+        <w:t>/Politics/91695</w:t>
+      </w:r>
+      <w:r>
+        <w:rPr>
+          <w:rFonts w:ascii="Times New Roman" w:hAnsi="Times New Roman"/>
+          <w:lang w:val="uk-UA"/>
+        </w:rPr>
+        <w:t xml:space="preserve"> </w:t>
+      </w:r>
+      <w:r>
+        <w:rPr>
+          <w:rFonts w:ascii="Times New Roman" w:hAnsi="Times New Roman"/>
+          <w:lang w:val="uk-UA"/>
+        </w:rPr>
+        <w:t>- адреса, звідки взято текст; для паперових книжок - місто, видавництво, сторінки</w:t>
+      </w:r>
+    </w:p>
+    <w:p>
+      <w:pPr>
+        <w:rPr>
+          <w:rFonts w:ascii="Times New Roman" w:hAnsi="Times New Roman"/>
+          <w:lang w:val="uk-UA"/>
+        </w:rPr>
+      </w:pPr>
+      <w:r>
+        <w:rPr>
+          <w:rFonts w:ascii="Times New Roman" w:hAnsi="Times New Roman"/>
+          <w:lang w:val="uk-UA"/>
+        </w:rPr>
+        <w:t>1244</w:t>
+      </w:r>
+      <w:r>
+        <w:rPr>
+          <w:rFonts w:ascii="Times New Roman" w:hAnsi="Times New Roman"/>
+          <w:lang w:val="uk-UA"/>
+        </w:rPr>
+        <w:t xml:space="preserve"> - кількість словоформ у тексті</w:t>
+      </w:r>
+    </w:p>
+    <w:p>
+      <w:pPr>
+        <w:rPr>
+          <w:rFonts w:ascii="Times New Roman" w:hAnsi="Times New Roman"/>
+          <w:lang w:val="uk-UA"/>
+        </w:rPr>
+      </w:pPr>
+    </w:p>
+    <w:p>
+      <w:pPr>
+        <w:rPr>
+          <w:rFonts w:ascii="Times New Roman" w:hAnsi="Times New Roman"/>
+          <w:lang w:val="ru-RU"/>
+        </w:rPr>
+      </w:pPr>
+      <w:r>
+        <w:rPr>
+          <w:rFonts w:ascii="Times New Roman" w:hAnsi="Times New Roman"/>
+          <w:lang w:val="uk-UA"/>
+        </w:rPr>
+        <w:t>Для текстів, взятих із книжок, потрібно також додавати номери сторінок</w:t>
+      </w:r>
+      <w:r>
+        <w:rPr>
+          <w:rFonts w:ascii="Times New Roman" w:hAnsi="Times New Roman"/>
+          <w:lang w:val="uk-UA"/>
+        </w:rPr>
+        <w:t xml:space="preserve"> </w:t>
+      </w:r>
+      <w:r>
+        <w:rPr>
+          <w:rFonts w:ascii="Times New Roman" w:hAnsi="Times New Roman"/>
+          <w:lang w:val="uk-UA"/>
+        </w:rPr>
+        <w:t>до метаданих</w:t>
+      </w:r>
+      <w:r>
+        <w:rPr>
+          <w:rFonts w:ascii="Times New Roman" w:hAnsi="Times New Roman"/>
+          <w:lang w:val="uk-UA"/>
+        </w:rPr>
+        <w:t>, наприклад</w:t>
+      </w:r>
+      <w:r>
+        <w:rPr>
+          <w:rFonts w:ascii="Times New Roman" w:hAnsi="Times New Roman"/>
+          <w:lang w:val="ru-RU"/>
+        </w:rPr>
+        <w:t>:</w:t>
+      </w:r>
+    </w:p>
+    <w:p>
+      <w:pPr>
+        <w:rPr>
+          <w:rFonts w:ascii="Times New Roman" w:hAnsi="Times New Roman"/>
+          <w:lang w:val="ru-RU"/>
+        </w:rPr>
+      </w:pPr>
+      <w:r>
+        <w:rPr>
+          <w:rFonts w:ascii="Times New Roman" w:hAnsi="Times New Roman"/>
+          <w:lang w:val="ru-RU"/>
+        </w:rPr>
+        <w:t>A003|Криштофович|Вячек|Dudko quintet|Контрапункт|7|2011|ст. 26-28|2096</w:t>
+      </w:r>
+    </w:p>
+    <w:p>
+      <w:pPr>
+        <w:rPr>
+          <w:rFonts w:ascii="Times New Roman" w:hAnsi="Times New Roman"/>
+          <w:lang w:val="ru-RU"/>
+        </w:rPr>
+      </w:pPr>
+      <w:r>
+        <w:rPr>
+          <w:rFonts w:ascii="Times New Roman" w:hAnsi="Times New Roman"/>
+          <w:lang w:val="ru-RU"/>
+        </w:rPr>
+        <w:t>A004|Спів крізь сльози|Український тиждень|Ч.6|2013|ст. 57|307</w:t>
+      </w:r>
+    </w:p>
+    <w:p>
+      <w:pPr>
+        <w:rPr>
+          <w:rFonts w:ascii="Times New Roman" w:hAnsi="Times New Roman"/>
+          <w:lang w:val="uk-UA"/>
+        </w:rPr>
+      </w:pPr>
+    </w:p>
+    <w:p>
+      <w:pPr>
+        <w:rPr>
+          <w:rFonts w:ascii="Times New Roman" w:hAnsi="Times New Roman"/>
+          <w:lang w:val="uk-UA"/>
+        </w:rPr>
+      </w:pPr>
+      <w:r>
+        <w:rPr>
+          <w:rFonts w:ascii="Times New Roman" w:hAnsi="Times New Roman"/>
+          <w:lang w:val="uk-UA"/>
+        </w:rPr>
+        <w:t>Після метаданих одразу починається текст. Між абзацами потрібно залишати лише один перехід на новий рядок.</w:t>
+      </w:r>
+    </w:p>
+    <w:p>
+      <w:pPr>
+        <w:rPr>
+          <w:rFonts w:ascii="Times New Roman" w:hAnsi="Times New Roman"/>
+        </w:rPr>
+      </w:pPr>
+    </w:p>
+    <w:p>
+      <w:pPr>
+        <w:rPr>
+          <w:rFonts w:ascii="Times New Roman" w:hAnsi="Times New Roman"/>
+          <w:lang w:val="uk-UA"/>
+        </w:rPr>
+      </w:pPr>
+      <w:r>
+        <w:rPr>
+          <w:rFonts w:ascii="Times New Roman" w:hAnsi="Times New Roman"/>
+          <w:lang w:val="uk-UA"/>
+        </w:rPr>
+        <w:t>Особливе форматування в тексті теж потрібно виділяти. Наприклад:</w:t>
+      </w:r>
+    </w:p>
+    <w:p>
+      <w:pPr>
+        <w:rPr>
+          <w:rFonts w:ascii="Times New Roman" w:hAnsi="Times New Roman"/>
+          <w:lang w:val="uk-UA"/>
+        </w:rPr>
+      </w:pPr>
+      <w:r>
+        <w:rPr>
+          <w:rFonts w:ascii="Times New Roman" w:hAnsi="Times New Roman"/>
+          <w:lang w:val="uk-UA"/>
+        </w:rPr>
+        <w:t xml:space="preserve">слова, написані курсивом: </w:t>
+      </w:r>
+      <w:r>
+        <w:rPr>
+          <w:rFonts w:ascii="Times New Roman" w:hAnsi="Times New Roman"/>
+          <w:lang w:val="uk-UA"/>
+        </w:rPr>
+        <w:t>&lt;i&gt;посланість&lt;/i&gt;</w:t>
+      </w:r>
+    </w:p>
+    <w:p>
+      <w:pPr>
+        <w:rPr>
+          <w:rFonts w:ascii="Times New Roman" w:hAnsi="Times New Roman"/>
+          <w:lang w:val="uk-UA"/>
+        </w:rPr>
+      </w:pPr>
+      <w:r>
+        <w:rPr>
+          <w:rFonts w:ascii="Times New Roman" w:hAnsi="Times New Roman"/>
+          <w:lang w:val="uk-UA"/>
+        </w:rPr>
+        <w:t>слова, виділені жирним шрифтом: &lt;</w:t>
+      </w:r>
+      <w:r>
+        <w:rPr>
+          <w:rFonts w:ascii="Times New Roman" w:hAnsi="Times New Roman"/>
+        </w:rPr>
+        <w:t>b</w:t>
+      </w:r>
+      <w:r>
+        <w:rPr>
+          <w:rFonts w:ascii="Times New Roman" w:hAnsi="Times New Roman"/>
+          <w:lang w:val="uk-UA"/>
+        </w:rPr>
+        <w:t>&gt;посланість&lt;/</w:t>
+      </w:r>
+      <w:r>
+        <w:rPr>
+          <w:rFonts w:ascii="Times New Roman" w:hAnsi="Times New Roman"/>
+        </w:rPr>
+        <w:t>b</w:t>
+      </w:r>
+      <w:r>
+        <w:rPr>
+          <w:rFonts w:ascii="Times New Roman" w:hAnsi="Times New Roman"/>
+          <w:lang w:val="uk-UA"/>
+        </w:rPr>
+        <w:t>&gt;</w:t>
+      </w:r>
     </w:p>
     <w:p>
       <w:pPr>
@@ -1534,156 +1965,467 @@
       <w:r>
         <w:rPr>
           <w:rFonts w:ascii="Times New Roman" w:hAnsi="Times New Roman"/>
-          <w:b/>
-          <w:lang w:val="uk-UA"/>
-        </w:rPr>
-        <w:t xml:space="preserve">Відсоткові частки </w:t>
-      </w:r>
-    </w:p>
-    <w:p>
-      <w:pPr>
-        <w:rPr>
-          <w:rFonts w:ascii="Times New Roman" w:hAnsi="Times New Roman"/>
-          <w:lang w:val="ru-RU"/>
-        </w:rPr>
-      </w:pPr>
-    </w:p>
-    <w:p>
-      <w:pPr>
-        <w:rPr>
-          <w:rFonts w:ascii="Times New Roman" w:hAnsi="Times New Roman"/>
-          <w:lang w:val="uk-UA"/>
-        </w:rPr>
-      </w:pPr>
-      <w:r>
-        <w:rPr>
-          <w:rFonts w:ascii="Times New Roman" w:hAnsi="Times New Roman"/>
-          <w:lang w:val="uk-UA"/>
-        </w:rPr>
-        <w:t>преса – 25%</w:t>
-      </w:r>
-    </w:p>
-    <w:p>
-      <w:pPr>
-        <w:rPr>
-          <w:rFonts w:ascii="Times New Roman" w:hAnsi="Times New Roman"/>
-          <w:lang w:val="uk-UA"/>
-        </w:rPr>
-      </w:pPr>
-      <w:r>
-        <w:rPr>
-          <w:rFonts w:ascii="Times New Roman" w:hAnsi="Times New Roman"/>
-          <w:lang w:val="uk-UA"/>
-        </w:rPr>
-        <w:t xml:space="preserve">релігійна – 3% </w:t>
-      </w:r>
-    </w:p>
-    <w:p>
-      <w:pPr>
-        <w:rPr>
-          <w:rFonts w:ascii="Times New Roman" w:hAnsi="Times New Roman"/>
-          <w:lang w:val="uk-UA"/>
-        </w:rPr>
-      </w:pPr>
-      <w:r>
-        <w:rPr>
-          <w:rFonts w:ascii="Times New Roman" w:hAnsi="Times New Roman"/>
-          <w:lang w:val="uk-UA"/>
-        </w:rPr>
-        <w:t>проф-популярна – 7%</w:t>
-      </w:r>
-    </w:p>
-    <w:p>
-      <w:pPr>
-        <w:rPr>
-          <w:rFonts w:ascii="Times New Roman" w:hAnsi="Times New Roman"/>
-          <w:lang w:val="uk-UA"/>
-        </w:rPr>
-      </w:pPr>
-      <w:r>
-        <w:rPr>
-          <w:rFonts w:ascii="Times New Roman" w:hAnsi="Times New Roman"/>
-          <w:lang w:val="uk-UA"/>
-        </w:rPr>
-        <w:t>естетична – 7%</w:t>
-      </w:r>
-    </w:p>
-    <w:p>
-      <w:pPr>
-        <w:rPr>
-          <w:rFonts w:ascii="Times New Roman" w:hAnsi="Times New Roman"/>
-          <w:lang w:val="uk-UA"/>
-        </w:rPr>
-      </w:pPr>
-      <w:r>
-        <w:rPr>
-          <w:rFonts w:ascii="Times New Roman" w:hAnsi="Times New Roman"/>
-          <w:lang w:val="uk-UA"/>
-        </w:rPr>
-        <w:t>адміністративні – 3%</w:t>
-      </w:r>
-    </w:p>
-    <w:p>
-      <w:pPr>
-        <w:rPr>
-          <w:rFonts w:ascii="Times New Roman" w:hAnsi="Times New Roman"/>
-          <w:lang w:val="uk-UA"/>
-        </w:rPr>
-      </w:pPr>
-      <w:r>
-        <w:rPr>
-          <w:rFonts w:ascii="Times New Roman" w:hAnsi="Times New Roman"/>
-          <w:lang w:val="uk-UA"/>
-        </w:rPr>
-        <w:t>науково-популярна – 5%</w:t>
-      </w:r>
-    </w:p>
-    <w:p>
-      <w:pPr>
-        <w:rPr>
-          <w:rFonts w:ascii="Times New Roman" w:hAnsi="Times New Roman"/>
-          <w:lang w:val="uk-UA"/>
-        </w:rPr>
-      </w:pPr>
-      <w:r>
-        <w:rPr>
-          <w:rFonts w:ascii="Times New Roman" w:hAnsi="Times New Roman"/>
-          <w:lang w:val="uk-UA"/>
-        </w:rPr>
-        <w:t>наукова – 10%</w:t>
-      </w:r>
-    </w:p>
-    <w:p>
-      <w:pPr>
-        <w:rPr>
-          <w:rFonts w:ascii="Times New Roman" w:hAnsi="Times New Roman"/>
-          <w:lang w:val="uk-UA"/>
-        </w:rPr>
-      </w:pPr>
-      <w:r>
-        <w:rPr>
-          <w:rFonts w:ascii="Times New Roman" w:hAnsi="Times New Roman"/>
-          <w:lang w:val="uk-UA"/>
-        </w:rPr>
-        <w:t>навчальна – 15%</w:t>
-      </w:r>
-    </w:p>
-    <w:p>
-      <w:pPr>
-        <w:rPr>
-          <w:rFonts w:ascii="Times New Roman" w:hAnsi="Times New Roman"/>
-          <w:lang w:val="uk-UA"/>
-        </w:rPr>
-      </w:pPr>
-      <w:r>
-        <w:rPr>
-          <w:rFonts w:ascii="Times New Roman" w:hAnsi="Times New Roman"/>
-          <w:lang w:val="uk-UA"/>
-        </w:rPr>
-        <w:t>худ. тексти – 25%</w:t>
-      </w:r>
+          <w:lang w:val="uk-UA"/>
+        </w:rPr>
+        <w:t xml:space="preserve">підкреслені </w:t>
+      </w:r>
+      <w:r>
+        <w:rPr>
+          <w:rFonts w:ascii="Times New Roman" w:hAnsi="Times New Roman"/>
+          <w:lang w:val="uk-UA"/>
+        </w:rPr>
+        <w:t>слова: &lt;</w:t>
+      </w:r>
+      <w:r>
+        <w:rPr>
+          <w:rFonts w:ascii="Times New Roman" w:hAnsi="Times New Roman"/>
+        </w:rPr>
+        <w:t>u</w:t>
+      </w:r>
+      <w:r>
+        <w:rPr>
+          <w:rFonts w:ascii="Times New Roman" w:hAnsi="Times New Roman"/>
+          <w:lang w:val="uk-UA"/>
+        </w:rPr>
+        <w:t>&gt;посланість&lt;/</w:t>
+      </w:r>
+      <w:r>
+        <w:rPr>
+          <w:rFonts w:ascii="Times New Roman" w:hAnsi="Times New Roman"/>
+        </w:rPr>
+        <w:t>u</w:t>
+      </w:r>
+      <w:r>
+        <w:rPr>
+          <w:rFonts w:ascii="Times New Roman" w:hAnsi="Times New Roman"/>
+          <w:lang w:val="uk-UA"/>
+        </w:rPr>
+        <w:t>&gt;</w:t>
+      </w:r>
+    </w:p>
+    <w:p>
+      <w:pPr>
+        <w:rPr>
+          <w:rFonts w:ascii="Times New Roman" w:hAnsi="Times New Roman"/>
+        </w:rPr>
+      </w:pPr>
       <w:bookmarkStart w:id="0" w:name="_GoBack"/>
       <w:bookmarkEnd w:id="0"/>
+    </w:p>
+    <w:p>
+      <w:pPr>
+        <w:rPr>
+          <w:rFonts w:ascii="Times New Roman" w:hAnsi="Times New Roman"/>
+          <w:lang w:val="uk-UA"/>
+        </w:rPr>
+      </w:pPr>
+      <w:r>
+        <w:rPr>
+          <w:rFonts w:ascii="Times New Roman" w:hAnsi="Times New Roman"/>
+          <w:lang w:val="uk-UA"/>
+        </w:rPr>
+        <w:t xml:space="preserve">Потрібно ще буде ввести поле «Помічені помилки», в якому документувати помилки й подавати виправлені варіанти. Досвід роботи з текстами показує, що «ідеальних» текстів </w:t>
+      </w:r>
+      <w:r>
+        <w:rPr>
+          <w:rFonts w:ascii="Times New Roman" w:hAnsi="Times New Roman"/>
+          <w:lang w:val="uk-UA"/>
+        </w:rPr>
+        <w:t>не так вже й багато</w:t>
+      </w:r>
+      <w:r>
+        <w:rPr>
+          <w:rFonts w:ascii="Times New Roman" w:hAnsi="Times New Roman"/>
+          <w:lang w:val="uk-UA"/>
+        </w:rPr>
+        <w:t xml:space="preserve">. Навіть найкращі тексти </w:t>
+      </w:r>
+      <w:r>
+        <w:rPr>
+          <w:rFonts w:ascii="Times New Roman" w:hAnsi="Times New Roman"/>
+          <w:lang w:val="uk-UA"/>
+        </w:rPr>
+        <w:t xml:space="preserve">можуть </w:t>
+      </w:r>
+      <w:r>
+        <w:rPr>
+          <w:rFonts w:ascii="Times New Roman" w:hAnsi="Times New Roman"/>
+          <w:lang w:val="uk-UA"/>
+        </w:rPr>
+        <w:t>мати певні хиби.</w:t>
+      </w:r>
+    </w:p>
+    <w:p>
+      <w:pPr>
+        <w:rPr>
+          <w:rFonts w:ascii="Times New Roman" w:hAnsi="Times New Roman"/>
+          <w:lang w:val="uk-UA"/>
+        </w:rPr>
+      </w:pPr>
+      <w:r>
+        <w:rPr>
+          <w:rFonts w:ascii="Times New Roman" w:hAnsi="Times New Roman"/>
+          <w:lang w:val="uk-UA"/>
+        </w:rPr>
+        <w:lastRenderedPageBreak/>
+        <w:t>Раніше розробили були докладнішу паспортизацію, але для БрУКу вона надмірна. Серед найважливіших додаткових типів даних: тема й стиль. Варто передбачити можливість додавати нові типи даних до метаопису, наприклад, якщо БрУК увійде до більшого корпусу з докладнішою параметризацією.</w:t>
+      </w:r>
+    </w:p>
+    <w:p>
+      <w:pPr>
+        <w:rPr>
+          <w:rFonts w:ascii="Times New Roman" w:hAnsi="Times New Roman"/>
+          <w:lang w:val="uk-UA"/>
+        </w:rPr>
+      </w:pPr>
+    </w:p>
+    <w:p>
+      <w:pPr>
+        <w:rPr>
+          <w:rFonts w:ascii="Times New Roman" w:hAnsi="Times New Roman"/>
+          <w:b/>
+          <w:lang w:val="uk-UA"/>
+        </w:rPr>
+      </w:pPr>
+      <w:r>
+        <w:rPr>
+          <w:rFonts w:ascii="Times New Roman" w:hAnsi="Times New Roman"/>
+          <w:b/>
+          <w:lang w:val="uk-UA"/>
+        </w:rPr>
+        <w:t>Іменування файлів</w:t>
+      </w:r>
+    </w:p>
+    <w:p>
+      <w:pPr>
+        <w:rPr>
+          <w:rFonts w:ascii="Times New Roman" w:hAnsi="Times New Roman"/>
+          <w:lang w:val="uk-UA"/>
+        </w:rPr>
+      </w:pPr>
+      <w:r>
+        <w:rPr>
+          <w:rFonts w:ascii="Times New Roman" w:hAnsi="Times New Roman"/>
+          <w:lang w:val="uk-UA"/>
+        </w:rPr>
+        <w:t>Під час збирання текстів для корпусу лінгвісти повинні називати фали з текстами за таким зразком:</w:t>
+      </w:r>
+    </w:p>
+    <w:p>
+      <w:pPr>
+        <w:rPr>
+          <w:rFonts w:ascii="Times New Roman" w:hAnsi="Times New Roman"/>
+          <w:lang w:val="uk-UA"/>
+        </w:rPr>
+      </w:pPr>
+      <w:r>
+        <w:rPr>
+          <w:rFonts w:ascii="Times New Roman" w:hAnsi="Times New Roman"/>
+          <w:lang w:val="uk-UA"/>
+        </w:rPr>
+        <w:t>Літера на позначення категорії _ прізвище автора _ назва тексту _ рік</w:t>
+      </w:r>
+    </w:p>
+    <w:p>
+      <w:pPr>
+        <w:rPr>
+          <w:rFonts w:ascii="Times New Roman" w:hAnsi="Times New Roman"/>
+          <w:lang w:val="uk-UA"/>
+        </w:rPr>
+      </w:pPr>
+      <w:r>
+        <w:rPr>
+          <w:rFonts w:ascii="Times New Roman" w:hAnsi="Times New Roman"/>
+          <w:lang w:val="uk-UA"/>
+        </w:rPr>
+        <w:t>Наприклад:</w:t>
+      </w:r>
+    </w:p>
+    <w:p>
+      <w:pPr>
+        <w:rPr>
+          <w:rFonts w:ascii="Times New Roman" w:hAnsi="Times New Roman"/>
+        </w:rPr>
+      </w:pPr>
+      <w:r>
+        <w:rPr>
+          <w:rFonts w:ascii="Times New Roman" w:hAnsi="Times New Roman"/>
+          <w:lang w:val="uk-UA"/>
+        </w:rPr>
+        <w:t>I_</w:t>
+      </w:r>
+      <w:r>
+        <w:rPr>
+          <w:rFonts w:ascii="Times New Roman" w:hAnsi="Times New Roman"/>
+        </w:rPr>
+        <w:t>V</w:t>
+      </w:r>
+      <w:r>
+        <w:rPr>
+          <w:rFonts w:ascii="Times New Roman" w:hAnsi="Times New Roman"/>
+          <w:lang w:val="uk-UA"/>
+        </w:rPr>
+        <w:t>ynnychuk_</w:t>
+      </w:r>
+      <w:r>
+        <w:rPr>
+          <w:rFonts w:ascii="Times New Roman" w:hAnsi="Times New Roman"/>
+        </w:rPr>
+        <w:t>T</w:t>
+      </w:r>
+      <w:r>
+        <w:rPr>
+          <w:rFonts w:ascii="Times New Roman" w:hAnsi="Times New Roman"/>
+          <w:lang w:val="uk-UA"/>
+        </w:rPr>
+        <w:t>ango_smerti_2012.txt</w:t>
+      </w:r>
+    </w:p>
+    <w:p>
+      <w:pPr>
+        <w:rPr>
+          <w:rFonts w:ascii="Times New Roman" w:hAnsi="Times New Roman"/>
+          <w:lang w:val="uk-UA"/>
+        </w:rPr>
+      </w:pPr>
+      <w:r>
+        <w:rPr>
+          <w:rFonts w:ascii="Times New Roman" w:hAnsi="Times New Roman"/>
+          <w:lang w:val="uk-UA"/>
+        </w:rPr>
+        <w:t>Після перевірки фай лики іменуватимуться за назвою категорії та порядковим номером у цій категорії, наприклад:</w:t>
+      </w:r>
+    </w:p>
+    <w:p>
+      <w:pPr>
+        <w:rPr>
+          <w:rFonts w:ascii="Times New Roman" w:hAnsi="Times New Roman"/>
+          <w:lang w:val="ru-RU"/>
+        </w:rPr>
+      </w:pPr>
+      <w:r>
+        <w:rPr>
+          <w:rFonts w:ascii="Times New Roman" w:hAnsi="Times New Roman"/>
+          <w:lang w:val="uk-UA"/>
+        </w:rPr>
+        <w:t>А005</w:t>
+      </w:r>
+      <w:r>
+        <w:rPr>
+          <w:rFonts w:ascii="Times New Roman" w:hAnsi="Times New Roman"/>
+          <w:lang w:val="ru-RU"/>
+        </w:rPr>
+        <w:t>.</w:t>
+      </w:r>
+      <w:r>
+        <w:rPr>
+          <w:rFonts w:ascii="Times New Roman" w:hAnsi="Times New Roman"/>
+        </w:rPr>
+        <w:t>txt</w:t>
+      </w:r>
+    </w:p>
+    <w:p>
+      <w:pPr>
+        <w:rPr>
+          <w:rFonts w:ascii="Times New Roman" w:hAnsi="Times New Roman"/>
+          <w:lang w:val="uk-UA"/>
+        </w:rPr>
+      </w:pPr>
+      <w:r>
+        <w:rPr>
+          <w:rFonts w:ascii="Times New Roman" w:hAnsi="Times New Roman"/>
+          <w:lang w:val="uk-UA"/>
+        </w:rPr>
+        <w:t xml:space="preserve">Розширення файлів - </w:t>
+      </w:r>
+      <w:r>
+        <w:rPr>
+          <w:rFonts w:ascii="Times New Roman" w:hAnsi="Times New Roman"/>
+          <w:lang w:val="ru-RU"/>
+        </w:rPr>
+        <w:t>*.</w:t>
+      </w:r>
+      <w:r>
+        <w:rPr>
+          <w:rFonts w:ascii="Times New Roman" w:hAnsi="Times New Roman"/>
+        </w:rPr>
+        <w:t>txt</w:t>
+      </w:r>
+      <w:r>
+        <w:rPr>
+          <w:rFonts w:ascii="Times New Roman" w:hAnsi="Times New Roman"/>
+          <w:lang w:val="ru-RU"/>
+        </w:rPr>
+        <w:t>.</w:t>
+      </w:r>
+    </w:p>
+    <w:p>
+      <w:pPr>
+        <w:rPr>
+          <w:rFonts w:ascii="Times New Roman" w:hAnsi="Times New Roman"/>
+          <w:lang w:val="ru-RU"/>
+        </w:rPr>
+      </w:pPr>
+    </w:p>
+    <w:p>
+      <w:pPr>
+        <w:rPr>
+          <w:rFonts w:ascii="Times New Roman" w:hAnsi="Times New Roman"/>
+          <w:b/>
+          <w:lang w:val="uk-UA"/>
+        </w:rPr>
+      </w:pPr>
+      <w:r>
+        <w:rPr>
+          <w:rFonts w:ascii="Times New Roman" w:hAnsi="Times New Roman"/>
+          <w:b/>
+          <w:lang w:val="uk-UA"/>
+        </w:rPr>
+        <w:t xml:space="preserve">Відсоткові частки </w:t>
+      </w:r>
+    </w:p>
+    <w:p>
+      <w:pPr>
+        <w:rPr>
+          <w:rFonts w:ascii="Times New Roman" w:hAnsi="Times New Roman"/>
+          <w:lang w:val="ru-RU"/>
+        </w:rPr>
+      </w:pPr>
+    </w:p>
+    <w:p>
+      <w:pPr>
+        <w:rPr>
+          <w:rFonts w:ascii="Times New Roman" w:hAnsi="Times New Roman"/>
+          <w:lang w:val="uk-UA"/>
+        </w:rPr>
+      </w:pPr>
+      <w:r>
+        <w:rPr>
+          <w:rFonts w:ascii="Times New Roman" w:hAnsi="Times New Roman"/>
+          <w:lang w:val="uk-UA"/>
+        </w:rPr>
+        <w:t>преса – 25%</w:t>
+      </w:r>
+    </w:p>
+    <w:p>
+      <w:pPr>
+        <w:rPr>
+          <w:rFonts w:ascii="Times New Roman" w:hAnsi="Times New Roman"/>
+          <w:lang w:val="uk-UA"/>
+        </w:rPr>
+      </w:pPr>
+      <w:r>
+        <w:rPr>
+          <w:rFonts w:ascii="Times New Roman" w:hAnsi="Times New Roman"/>
+          <w:lang w:val="uk-UA"/>
+        </w:rPr>
+        <w:t xml:space="preserve">релігійна – 3% </w:t>
+      </w:r>
+    </w:p>
+    <w:p>
+      <w:pPr>
+        <w:rPr>
+          <w:rFonts w:ascii="Times New Roman" w:hAnsi="Times New Roman"/>
+          <w:lang w:val="uk-UA"/>
+        </w:rPr>
+      </w:pPr>
+      <w:r>
+        <w:rPr>
+          <w:rFonts w:ascii="Times New Roman" w:hAnsi="Times New Roman"/>
+          <w:lang w:val="uk-UA"/>
+        </w:rPr>
+        <w:t>проф-популярна – 7%</w:t>
+      </w:r>
+    </w:p>
+    <w:p>
+      <w:pPr>
+        <w:rPr>
+          <w:rFonts w:ascii="Times New Roman" w:hAnsi="Times New Roman"/>
+          <w:lang w:val="uk-UA"/>
+        </w:rPr>
+      </w:pPr>
+      <w:r>
+        <w:rPr>
+          <w:rFonts w:ascii="Times New Roman" w:hAnsi="Times New Roman"/>
+          <w:lang w:val="uk-UA"/>
+        </w:rPr>
+        <w:t>естетична – 7%</w:t>
+      </w:r>
+    </w:p>
+    <w:p>
+      <w:pPr>
+        <w:rPr>
+          <w:rFonts w:ascii="Times New Roman" w:hAnsi="Times New Roman"/>
+          <w:lang w:val="uk-UA"/>
+        </w:rPr>
+      </w:pPr>
+      <w:r>
+        <w:rPr>
+          <w:rFonts w:ascii="Times New Roman" w:hAnsi="Times New Roman"/>
+          <w:lang w:val="uk-UA"/>
+        </w:rPr>
+        <w:t>адміністративні – 3%</w:t>
+      </w:r>
+    </w:p>
+    <w:p>
+      <w:pPr>
+        <w:rPr>
+          <w:rFonts w:ascii="Times New Roman" w:hAnsi="Times New Roman"/>
+          <w:lang w:val="uk-UA"/>
+        </w:rPr>
+      </w:pPr>
+      <w:r>
+        <w:rPr>
+          <w:rFonts w:ascii="Times New Roman" w:hAnsi="Times New Roman"/>
+          <w:lang w:val="uk-UA"/>
+        </w:rPr>
+        <w:t>науково-популярна – 5%</w:t>
+      </w:r>
+    </w:p>
+    <w:p>
+      <w:pPr>
+        <w:rPr>
+          <w:rFonts w:ascii="Times New Roman" w:hAnsi="Times New Roman"/>
+          <w:lang w:val="uk-UA"/>
+        </w:rPr>
+      </w:pPr>
+      <w:r>
+        <w:rPr>
+          <w:rFonts w:ascii="Times New Roman" w:hAnsi="Times New Roman"/>
+          <w:lang w:val="uk-UA"/>
+        </w:rPr>
+        <w:t>наукова – 10%</w:t>
+      </w:r>
+    </w:p>
+    <w:p>
+      <w:pPr>
+        <w:rPr>
+          <w:rFonts w:ascii="Times New Roman" w:hAnsi="Times New Roman"/>
+          <w:lang w:val="uk-UA"/>
+        </w:rPr>
+      </w:pPr>
+      <w:r>
+        <w:rPr>
+          <w:rFonts w:ascii="Times New Roman" w:hAnsi="Times New Roman"/>
+          <w:lang w:val="uk-UA"/>
+        </w:rPr>
+        <w:t>навчальна – 15%</w:t>
+      </w:r>
+    </w:p>
+    <w:p>
+      <w:pPr>
+        <w:rPr>
+          <w:rFonts w:ascii="Times New Roman" w:hAnsi="Times New Roman"/>
+          <w:lang w:val="uk-UA"/>
+        </w:rPr>
+      </w:pPr>
+      <w:r>
+        <w:rPr>
+          <w:rFonts w:ascii="Times New Roman" w:hAnsi="Times New Roman"/>
+          <w:lang w:val="uk-UA"/>
+        </w:rPr>
+        <w:t>худ. тексти – 25%</w:t>
+      </w:r>
     </w:p>
     <w:p>
       <w:pPr>

--- a/corpus/corpus_text_criteria.docx
+++ b/corpus/corpus_text_criteria.docx
@@ -18,6 +18,7 @@
         </w:rPr>
         <w:t xml:space="preserve">Критерії підбору текстів для </w:t>
       </w:r>
+      <w:proofErr w:type="spellStart"/>
       <w:r>
         <w:rPr>
           <w:rFonts w:ascii="Times New Roman" w:hAnsi="Times New Roman"/>
@@ -26,29 +27,40 @@
         </w:rPr>
         <w:t>БрУК</w:t>
       </w:r>
-    </w:p>
-    <w:p>
-      <w:pPr>
-        <w:rPr>
-          <w:rFonts w:ascii="Times New Roman" w:hAnsi="Times New Roman"/>
-          <w:lang w:val="uk-UA"/>
-        </w:rPr>
-      </w:pPr>
-    </w:p>
-    <w:p>
-      <w:pPr>
-        <w:rPr>
-          <w:rFonts w:ascii="Times New Roman" w:hAnsi="Times New Roman"/>
-          <w:lang w:val="uk-UA"/>
-        </w:rPr>
-      </w:pPr>
-      <w:r>
-        <w:rPr>
-          <w:rFonts w:ascii="Times New Roman" w:hAnsi="Times New Roman"/>
-          <w:lang w:val="uk-UA"/>
-        </w:rPr>
-        <w:t>Браунський корпус української мови (</w:t>
-      </w:r>
+      <w:proofErr w:type="spellEnd"/>
+    </w:p>
+    <w:p>
+      <w:pPr>
+        <w:rPr>
+          <w:rFonts w:ascii="Times New Roman" w:hAnsi="Times New Roman"/>
+          <w:lang w:val="uk-UA"/>
+        </w:rPr>
+      </w:pPr>
+    </w:p>
+    <w:p>
+      <w:pPr>
+        <w:rPr>
+          <w:rFonts w:ascii="Times New Roman" w:hAnsi="Times New Roman"/>
+          <w:lang w:val="uk-UA"/>
+        </w:rPr>
+      </w:pPr>
+      <w:proofErr w:type="spellStart"/>
+      <w:r>
+        <w:rPr>
+          <w:rFonts w:ascii="Times New Roman" w:hAnsi="Times New Roman"/>
+          <w:lang w:val="uk-UA"/>
+        </w:rPr>
+        <w:t>Браунський</w:t>
+      </w:r>
+      <w:proofErr w:type="spellEnd"/>
+      <w:r>
+        <w:rPr>
+          <w:rFonts w:ascii="Times New Roman" w:hAnsi="Times New Roman"/>
+          <w:lang w:val="uk-UA"/>
+        </w:rPr>
+        <w:t xml:space="preserve"> корпус української мови (</w:t>
+      </w:r>
+      <w:proofErr w:type="spellStart"/>
       <w:r>
         <w:rPr>
           <w:rFonts w:ascii="Times New Roman" w:hAnsi="Times New Roman"/>
@@ -56,6 +68,7 @@
         </w:rPr>
         <w:t>БрУК</w:t>
       </w:r>
+      <w:proofErr w:type="spellEnd"/>
       <w:r>
         <w:rPr>
           <w:rFonts w:ascii="Times New Roman" w:hAnsi="Times New Roman"/>
@@ -96,7 +109,23 @@
           <w:rFonts w:ascii="Times New Roman" w:hAnsi="Times New Roman"/>
           <w:lang w:val="uk-UA"/>
         </w:rPr>
-        <w:t xml:space="preserve"> структуру оригінального Браунського корпусу</w:t>
+        <w:t xml:space="preserve"> структуру оригінального </w:t>
+      </w:r>
+      <w:proofErr w:type="spellStart"/>
+      <w:r>
+        <w:rPr>
+          <w:rFonts w:ascii="Times New Roman" w:hAnsi="Times New Roman"/>
+          <w:lang w:val="uk-UA"/>
+        </w:rPr>
+        <w:t>Браунського</w:t>
+      </w:r>
+      <w:proofErr w:type="spellEnd"/>
+      <w:r>
+        <w:rPr>
+          <w:rFonts w:ascii="Times New Roman" w:hAnsi="Times New Roman"/>
+          <w:lang w:val="uk-UA"/>
+        </w:rPr>
+        <w:t xml:space="preserve"> корпусу</w:t>
       </w:r>
       <w:r>
         <w:rPr>
@@ -293,21 +322,7 @@
           <w:rFonts w:ascii="Times New Roman" w:hAnsi="Times New Roman"/>
           <w:lang w:val="uk-UA"/>
         </w:rPr>
-        <w:t>к</w:t>
-      </w:r>
-      <w:r>
-        <w:rPr>
-          <w:rFonts w:ascii="Times New Roman" w:hAnsi="Times New Roman"/>
-          <w:lang w:val="ru-RU"/>
-        </w:rPr>
-        <w:t>ожен текст має бути паспортизований (перелік</w:t>
-      </w:r>
-      <w:r>
-        <w:rPr>
-          <w:rFonts w:ascii="Times New Roman" w:hAnsi="Times New Roman"/>
-          <w:lang w:val="uk-UA"/>
-        </w:rPr>
-        <w:t xml:space="preserve"> метаданих нижче)</w:t>
+        <w:t>кожен текст має бути паспортизований (перелік метаданих нижче)</w:t>
       </w:r>
     </w:p>
     <w:p>
@@ -381,16 +396,9 @@
       <w:r>
         <w:rPr>
           <w:rFonts w:ascii="Times New Roman" w:hAnsi="Times New Roman"/>
-          <w:lang w:val="ru-RU"/>
-        </w:rPr>
-        <w:t>довжиною 2000 слововживань + ще кілька слововживань до кінця поточного речення.</w:t>
-      </w:r>
-      <w:r>
-        <w:rPr>
-          <w:rFonts w:ascii="Times New Roman" w:hAnsi="Times New Roman"/>
-          <w:lang w:val="uk-UA"/>
-        </w:rPr>
-        <w:t xml:space="preserve"> Якщо текст (наприклад, коротке інформаційне повідомлення) містить менше за 2000 слововживань, подаємо його цілком в окремому файлі</w:t>
+          <w:lang w:val="uk-UA"/>
+        </w:rPr>
+        <w:t>довжиною 2000 слововживань + ще кілька слововживань до кінця поточного речення. Якщо текст (наприклад, коротке інформаційне повідомлення) містить менше за 2000 слововживань, подаємо його цілком в окремому файлі</w:t>
       </w:r>
       <w:r>
         <w:rPr>
@@ -424,7 +432,23 @@
           <w:rFonts w:ascii="Times New Roman" w:hAnsi="Times New Roman"/>
           <w:lang w:val="uk-UA"/>
         </w:rPr>
-        <w:t>бажано брати паперові чи зіскановані книжки, оскільки електронний варіант може містити неточності.</w:t>
+        <w:t xml:space="preserve">бажано брати паперові чи </w:t>
+      </w:r>
+      <w:proofErr w:type="spellStart"/>
+      <w:r>
+        <w:rPr>
+          <w:rFonts w:ascii="Times New Roman" w:hAnsi="Times New Roman"/>
+          <w:lang w:val="uk-UA"/>
+        </w:rPr>
+        <w:t>зіскановані</w:t>
+      </w:r>
+      <w:proofErr w:type="spellEnd"/>
+      <w:r>
+        <w:rPr>
+          <w:rFonts w:ascii="Times New Roman" w:hAnsi="Times New Roman"/>
+          <w:lang w:val="uk-UA"/>
+        </w:rPr>
+        <w:t xml:space="preserve"> книжки, оскільки електронний варіант може містити неточності.</w:t>
       </w:r>
     </w:p>
     <w:p>
@@ -471,51 +495,21 @@
         </w:rPr>
         <w:t xml:space="preserve">без найменших ознак машинного чи людського перекладу (чимало текстів на </w:t>
       </w:r>
-      <w:r>
-        <w:rPr>
-          <w:rFonts w:ascii="Times New Roman" w:hAnsi="Times New Roman"/>
-        </w:rPr>
-        <w:t>pravda</w:t>
-      </w:r>
-      <w:r>
-        <w:rPr>
-          <w:rFonts w:ascii="Times New Roman" w:hAnsi="Times New Roman"/>
-          <w:lang w:val="ru-RU"/>
-        </w:rPr>
-        <w:t>.</w:t>
-      </w:r>
-      <w:r>
-        <w:rPr>
-          <w:rFonts w:ascii="Times New Roman" w:hAnsi="Times New Roman"/>
-        </w:rPr>
-        <w:t>com</w:t>
-      </w:r>
-      <w:r>
-        <w:rPr>
-          <w:rFonts w:ascii="Times New Roman" w:hAnsi="Times New Roman"/>
-          <w:lang w:val="ru-RU"/>
-        </w:rPr>
-        <w:t>.</w:t>
-      </w:r>
-      <w:r>
-        <w:rPr>
-          <w:rFonts w:ascii="Times New Roman" w:hAnsi="Times New Roman"/>
-        </w:rPr>
-        <w:t>ua</w:t>
-      </w:r>
-      <w:r>
-        <w:rPr>
-          <w:rFonts w:ascii="Times New Roman" w:hAnsi="Times New Roman"/>
-          <w:lang w:val="ru-RU"/>
-        </w:rPr>
-        <w:t xml:space="preserve"> </w:t>
-      </w:r>
-      <w:r>
-        <w:rPr>
-          <w:rFonts w:ascii="Times New Roman" w:hAnsi="Times New Roman"/>
-          <w:lang w:val="uk-UA"/>
-        </w:rPr>
-        <w:t>та інших новинних сайтів цієї вимоги не задовольняють)</w:t>
+      <w:proofErr w:type="spellStart"/>
+      <w:r>
+        <w:rPr>
+          <w:rFonts w:ascii="Times New Roman" w:hAnsi="Times New Roman"/>
+          <w:lang w:val="uk-UA"/>
+        </w:rPr>
+        <w:t>pravda.com.ua</w:t>
+      </w:r>
+      <w:proofErr w:type="spellEnd"/>
+      <w:r>
+        <w:rPr>
+          <w:rFonts w:ascii="Times New Roman" w:hAnsi="Times New Roman"/>
+          <w:lang w:val="uk-UA"/>
+        </w:rPr>
+        <w:t xml:space="preserve"> та інших новинних сайтів цієї вимоги не задовольняють)</w:t>
       </w:r>
     </w:p>
     <w:p>
@@ -688,75 +682,41 @@
       <w:r>
         <w:rPr>
           <w:rFonts w:ascii="Times New Roman" w:hAnsi="Times New Roman"/>
-        </w:rPr>
-        <w:t>r</w:t>
-      </w:r>
-      <w:r>
-        <w:rPr>
-          <w:rFonts w:ascii="Times New Roman" w:hAnsi="Times New Roman"/>
-        </w:rPr>
-        <w:t>2</w:t>
-      </w:r>
-      <w:r>
-        <w:rPr>
-          <w:rFonts w:ascii="Times New Roman" w:hAnsi="Times New Roman"/>
-        </w:rPr>
-        <w:t>u</w:t>
-      </w:r>
-      <w:r>
-        <w:rPr>
-          <w:rFonts w:ascii="Times New Roman" w:hAnsi="Times New Roman"/>
-        </w:rPr>
-        <w:t>.</w:t>
-      </w:r>
-      <w:r>
-        <w:rPr>
-          <w:rFonts w:ascii="Times New Roman" w:hAnsi="Times New Roman"/>
-        </w:rPr>
-        <w:t>org</w:t>
-      </w:r>
-      <w:r>
-        <w:rPr>
-          <w:rFonts w:ascii="Times New Roman" w:hAnsi="Times New Roman"/>
-        </w:rPr>
-        <w:t>.</w:t>
-      </w:r>
-      <w:r>
-        <w:rPr>
-          <w:rFonts w:ascii="Times New Roman" w:hAnsi="Times New Roman"/>
-        </w:rPr>
-        <w:t>ua</w:t>
-      </w:r>
-      <w:r>
-        <w:rPr>
-          <w:rFonts w:ascii="Times New Roman" w:hAnsi="Times New Roman"/>
-        </w:rPr>
-        <w:t>/</w:t>
-      </w:r>
-      <w:r>
-        <w:rPr>
-          <w:rFonts w:ascii="Times New Roman" w:hAnsi="Times New Roman"/>
+          <w:lang w:val="uk-UA"/>
+        </w:rPr>
+        <w:t>r2u.org.ua/</w:t>
+      </w:r>
+      <w:proofErr w:type="spellStart"/>
+      <w:r>
+        <w:rPr>
+          <w:rFonts w:ascii="Times New Roman" w:hAnsi="Times New Roman"/>
+          <w:lang w:val="uk-UA"/>
         </w:rPr>
         <w:t>check</w:t>
       </w:r>
-      <w:r>
-        <w:rPr>
-          <w:rFonts w:ascii="Times New Roman" w:hAnsi="Times New Roman"/>
-        </w:rPr>
-        <w:t xml:space="preserve"> - </w:t>
-      </w:r>
-      <w:r>
-        <w:rPr>
-          <w:rFonts w:ascii="Times New Roman" w:hAnsi="Times New Roman"/>
-          <w:lang w:val="uk-UA"/>
-        </w:rPr>
-        <w:t xml:space="preserve">утилітою </w:t>
-      </w:r>
-      <w:r>
-        <w:rPr>
-          <w:rFonts w:ascii="Times New Roman" w:hAnsi="Times New Roman"/>
-        </w:rPr>
-        <w:t xml:space="preserve">LanguageTool. </w:t>
+      <w:proofErr w:type="spellEnd"/>
+      <w:r>
+        <w:rPr>
+          <w:rFonts w:ascii="Times New Roman" w:hAnsi="Times New Roman"/>
+          <w:lang w:val="uk-UA"/>
+        </w:rPr>
+        <w:t xml:space="preserve"> - утилітою </w:t>
+      </w:r>
+      <w:proofErr w:type="spellStart"/>
+      <w:r>
+        <w:rPr>
+          <w:rFonts w:ascii="Times New Roman" w:hAnsi="Times New Roman"/>
+          <w:lang w:val="uk-UA"/>
+        </w:rPr>
+        <w:t>LanguageTool</w:t>
+      </w:r>
+      <w:proofErr w:type="spellEnd"/>
+      <w:r>
+        <w:rPr>
+          <w:rFonts w:ascii="Times New Roman" w:hAnsi="Times New Roman"/>
+          <w:lang w:val="uk-UA"/>
+        </w:rPr>
+        <w:t xml:space="preserve">. </w:t>
       </w:r>
       <w:r>
         <w:rPr>
@@ -784,21 +744,23 @@
           <w:rFonts w:ascii="Times New Roman" w:hAnsi="Times New Roman"/>
           <w:lang w:val="uk-UA"/>
         </w:rPr>
-        <w:t>Геть очевидні друкарські ляпи в текстах можна виправляти, наприклад, буль-який -</w:t>
-      </w:r>
-      <w:r>
-        <w:rPr>
-          <w:rFonts w:ascii="Times New Roman" w:hAnsi="Times New Roman"/>
-          <w:lang w:val="uk-UA"/>
-        </w:rPr>
-        <w:t xml:space="preserve">&gt; </w:t>
-      </w:r>
-      <w:r>
-        <w:rPr>
-          <w:rFonts w:ascii="Times New Roman" w:hAnsi="Times New Roman"/>
-          <w:lang w:val="uk-UA"/>
-        </w:rPr>
-        <w:t>будь-який.</w:t>
+        <w:t xml:space="preserve">Геть очевидні друкарські ляпи в текстах можна виправляти, наприклад, </w:t>
+      </w:r>
+      <w:proofErr w:type="spellStart"/>
+      <w:r>
+        <w:rPr>
+          <w:rFonts w:ascii="Times New Roman" w:hAnsi="Times New Roman"/>
+          <w:lang w:val="uk-UA"/>
+        </w:rPr>
+        <w:t>буль-який</w:t>
+      </w:r>
+      <w:proofErr w:type="spellEnd"/>
+      <w:r>
+        <w:rPr>
+          <w:rFonts w:ascii="Times New Roman" w:hAnsi="Times New Roman"/>
+          <w:lang w:val="uk-UA"/>
+        </w:rPr>
+        <w:t xml:space="preserve"> -&gt; будь-який.</w:t>
       </w:r>
     </w:p>
     <w:p>
@@ -874,7 +836,23 @@
           <w:rFonts w:ascii="Times New Roman" w:hAnsi="Times New Roman"/>
           <w:lang w:val="uk-UA"/>
         </w:rPr>
-        <w:t>з відкритих інтернет-джерел - газетні й журнальні публікації, уривки художньої та іншої літератури</w:t>
+        <w:t xml:space="preserve">з відкритих </w:t>
+      </w:r>
+      <w:proofErr w:type="spellStart"/>
+      <w:r>
+        <w:rPr>
+          <w:rFonts w:ascii="Times New Roman" w:hAnsi="Times New Roman"/>
+          <w:lang w:val="uk-UA"/>
+        </w:rPr>
+        <w:t>інтернет-джерел</w:t>
+      </w:r>
+      <w:proofErr w:type="spellEnd"/>
+      <w:r>
+        <w:rPr>
+          <w:rFonts w:ascii="Times New Roman" w:hAnsi="Times New Roman"/>
+          <w:lang w:val="uk-UA"/>
+        </w:rPr>
+        <w:t xml:space="preserve"> - газетні й журнальні публікації, уривки художньої та іншої літератури</w:t>
       </w:r>
       <w:r>
         <w:rPr>
@@ -896,13 +874,31 @@
           <w:lang w:val="uk-UA"/>
         </w:rPr>
       </w:pPr>
-      <w:r>
-        <w:rPr>
-          <w:rFonts w:ascii="Times New Roman" w:hAnsi="Times New Roman"/>
-          <w:lang w:val="uk-UA"/>
-        </w:rPr>
-        <w:t>скани, викладені в інтернеті</w:t>
-      </w:r>
+      <w:proofErr w:type="spellStart"/>
+      <w:r>
+        <w:rPr>
+          <w:rFonts w:ascii="Times New Roman" w:hAnsi="Times New Roman"/>
+          <w:lang w:val="uk-UA"/>
+        </w:rPr>
+        <w:t>скани</w:t>
+      </w:r>
+      <w:proofErr w:type="spellEnd"/>
+      <w:r>
+        <w:rPr>
+          <w:rFonts w:ascii="Times New Roman" w:hAnsi="Times New Roman"/>
+          <w:lang w:val="uk-UA"/>
+        </w:rPr>
+        <w:t xml:space="preserve">, викладені в </w:t>
+      </w:r>
+      <w:proofErr w:type="spellStart"/>
+      <w:r>
+        <w:rPr>
+          <w:rFonts w:ascii="Times New Roman" w:hAnsi="Times New Roman"/>
+          <w:lang w:val="uk-UA"/>
+        </w:rPr>
+        <w:t>інтернеті</w:t>
+      </w:r>
+      <w:proofErr w:type="spellEnd"/>
     </w:p>
     <w:p>
       <w:pPr>
@@ -961,8 +957,18 @@
           <w:b/>
           <w:lang w:val="uk-UA"/>
         </w:rPr>
-        <w:t>Категорії текстів у БрУК</w:t>
-      </w:r>
+        <w:t xml:space="preserve">Категорії текстів у </w:t>
+      </w:r>
+      <w:proofErr w:type="spellStart"/>
+      <w:r>
+        <w:rPr>
+          <w:rFonts w:ascii="Times New Roman" w:hAnsi="Times New Roman"/>
+          <w:b/>
+          <w:lang w:val="uk-UA"/>
+        </w:rPr>
+        <w:t>БрУК</w:t>
+      </w:r>
+      <w:proofErr w:type="spellEnd"/>
     </w:p>
     <w:p>
       <w:pPr>
@@ -1015,21 +1021,15 @@
         <w:ind w:left="851" w:hanging="491"/>
         <w:rPr>
           <w:rFonts w:ascii="Times New Roman" w:hAnsi="Times New Roman"/>
-          <w:lang w:val="ru-RU"/>
-        </w:rPr>
-      </w:pPr>
-      <w:r>
-        <w:rPr>
-          <w:rFonts w:ascii="Times New Roman" w:hAnsi="Times New Roman"/>
-        </w:rPr>
-        <w:t>B</w:t>
-      </w:r>
-      <w:r>
-        <w:rPr>
-          <w:rFonts w:ascii="Times New Roman" w:hAnsi="Times New Roman"/>
-          <w:lang w:val="ru-RU"/>
-        </w:rPr>
-        <w:t>. Релігійна література</w:t>
+          <w:lang w:val="uk-UA"/>
+        </w:rPr>
+      </w:pPr>
+      <w:r>
+        <w:rPr>
+          <w:rFonts w:ascii="Times New Roman" w:hAnsi="Times New Roman"/>
+          <w:lang w:val="uk-UA"/>
+        </w:rPr>
+        <w:t>B. Релігійна література</w:t>
       </w:r>
       <w:r>
         <w:rPr>
@@ -1041,7 +1041,7 @@
       <w:r>
         <w:rPr>
           <w:rFonts w:ascii="Times New Roman" w:hAnsi="Times New Roman"/>
-          <w:lang w:val="ru-RU"/>
+          <w:lang w:val="uk-UA"/>
         </w:rPr>
         <w:t>.</w:t>
       </w:r>
@@ -1052,13 +1052,13 @@
         <w:ind w:left="851" w:hanging="491"/>
         <w:rPr>
           <w:rFonts w:ascii="Times New Roman" w:hAnsi="Times New Roman"/>
-          <w:lang w:val="ru-RU"/>
-        </w:rPr>
-      </w:pPr>
-      <w:r>
-        <w:rPr>
-          <w:rFonts w:ascii="Times New Roman" w:hAnsi="Times New Roman"/>
-          <w:lang w:val="ru-RU"/>
+          <w:lang w:val="uk-UA"/>
+        </w:rPr>
+      </w:pPr>
+      <w:r>
+        <w:rPr>
+          <w:rFonts w:ascii="Times New Roman" w:hAnsi="Times New Roman"/>
+          <w:lang w:val="uk-UA"/>
         </w:rPr>
         <w:lastRenderedPageBreak/>
         <w:t>С. Професійно-популярна література</w:t>
@@ -1073,7 +1073,7 @@
       <w:r>
         <w:rPr>
           <w:rFonts w:ascii="Times New Roman" w:hAnsi="Times New Roman"/>
-          <w:lang w:val="ru-RU"/>
+          <w:lang w:val="uk-UA"/>
         </w:rPr>
         <w:t>.</w:t>
       </w:r>
@@ -1084,56 +1084,45 @@
         <w:ind w:left="851" w:hanging="491"/>
         <w:rPr>
           <w:rFonts w:ascii="Times New Roman" w:hAnsi="Times New Roman"/>
-          <w:lang w:val="ru-RU"/>
-        </w:rPr>
-      </w:pPr>
-      <w:r>
-        <w:rPr>
-          <w:rFonts w:ascii="Times New Roman" w:hAnsi="Times New Roman"/>
-        </w:rPr>
-        <w:t>D</w:t>
-      </w:r>
-      <w:r>
-        <w:rPr>
-          <w:rFonts w:ascii="Times New Roman" w:hAnsi="Times New Roman"/>
-          <w:lang w:val="ru-RU"/>
-        </w:rPr>
-        <w:t>. «Естетичні інформативні» тексти (</w:t>
-      </w:r>
-      <w:r>
-        <w:rPr>
-          <w:rFonts w:ascii="Times New Roman" w:hAnsi="Times New Roman"/>
-          <w:lang w:val="ru-RU"/>
-        </w:rPr>
-        <w:t>інформативн</w:t>
-      </w:r>
-      <w:r>
-        <w:rPr>
-          <w:rFonts w:ascii="Times New Roman" w:hAnsi="Times New Roman"/>
-          <w:lang w:val="uk-UA"/>
-        </w:rPr>
-        <w:t>і</w:t>
-      </w:r>
-      <w:r>
-        <w:rPr>
-          <w:rFonts w:ascii="Times New Roman" w:hAnsi="Times New Roman"/>
-          <w:lang w:val="ru-RU"/>
-        </w:rPr>
-        <w:t xml:space="preserve"> текст</w:t>
-      </w:r>
-      <w:r>
-        <w:rPr>
-          <w:rFonts w:ascii="Times New Roman" w:hAnsi="Times New Roman"/>
-          <w:lang w:val="uk-UA"/>
-        </w:rPr>
-        <w:t>и</w:t>
-      </w:r>
-      <w:r>
-        <w:rPr>
-          <w:rFonts w:ascii="Times New Roman" w:hAnsi="Times New Roman"/>
-          <w:lang w:val="ru-RU"/>
-        </w:rPr>
-        <w:t>, що не потрапляють в інші категорії, зокрема, біографії, мемуари, есеї, особисті листи</w:t>
+          <w:lang w:val="uk-UA"/>
+        </w:rPr>
+      </w:pPr>
+      <w:r>
+        <w:rPr>
+          <w:rFonts w:ascii="Times New Roman" w:hAnsi="Times New Roman"/>
+          <w:lang w:val="uk-UA"/>
+        </w:rPr>
+        <w:t>D. «Естетичні інформативні» тексти (</w:t>
+      </w:r>
+      <w:r>
+        <w:rPr>
+          <w:rFonts w:ascii="Times New Roman" w:hAnsi="Times New Roman"/>
+          <w:lang w:val="uk-UA"/>
+        </w:rPr>
+        <w:t>інформативні тексти</w:t>
+      </w:r>
+      <w:r>
+        <w:rPr>
+          <w:rFonts w:ascii="Times New Roman" w:hAnsi="Times New Roman"/>
+          <w:lang w:val="uk-UA"/>
+        </w:rPr>
+        <w:t xml:space="preserve">, що не потрапляють в інші категорії, зокрема, біографії, мемуари, </w:t>
+      </w:r>
+      <w:proofErr w:type="spellStart"/>
+      <w:r>
+        <w:rPr>
+          <w:rFonts w:ascii="Times New Roman" w:hAnsi="Times New Roman"/>
+          <w:lang w:val="uk-UA"/>
+        </w:rPr>
+        <w:t>есеї</w:t>
+      </w:r>
+      <w:proofErr w:type="spellEnd"/>
+      <w:r>
+        <w:rPr>
+          <w:rFonts w:ascii="Times New Roman" w:hAnsi="Times New Roman"/>
+          <w:lang w:val="uk-UA"/>
+        </w:rPr>
+        <w:t>, особисті листи</w:t>
       </w:r>
       <w:r>
         <w:rPr>
@@ -1145,7 +1134,7 @@
       <w:r>
         <w:rPr>
           <w:rFonts w:ascii="Times New Roman" w:hAnsi="Times New Roman"/>
-          <w:lang w:val="ru-RU"/>
+          <w:lang w:val="uk-UA"/>
         </w:rPr>
         <w:t>)</w:t>
       </w:r>
@@ -1156,21 +1145,15 @@
         <w:ind w:left="851" w:hanging="491"/>
         <w:rPr>
           <w:rFonts w:ascii="Times New Roman" w:hAnsi="Times New Roman"/>
-          <w:lang w:val="ru-RU"/>
-        </w:rPr>
-      </w:pPr>
-      <w:r>
-        <w:rPr>
-          <w:rFonts w:ascii="Times New Roman" w:hAnsi="Times New Roman"/>
-        </w:rPr>
-        <w:t>E</w:t>
-      </w:r>
-      <w:r>
-        <w:rPr>
-          <w:rFonts w:ascii="Times New Roman" w:hAnsi="Times New Roman"/>
-          <w:lang w:val="ru-RU"/>
-        </w:rPr>
-        <w:t>. Адміністративні документи (</w:t>
+          <w:lang w:val="uk-UA"/>
+        </w:rPr>
+      </w:pPr>
+      <w:r>
+        <w:rPr>
+          <w:rFonts w:ascii="Times New Roman" w:hAnsi="Times New Roman"/>
+          <w:lang w:val="uk-UA"/>
+        </w:rPr>
+        <w:t>E. Адміністративні документи (</w:t>
       </w:r>
       <w:r>
         <w:rPr>
@@ -1182,7 +1165,7 @@
       <w:r>
         <w:rPr>
           <w:rFonts w:ascii="Times New Roman" w:hAnsi="Times New Roman"/>
-          <w:lang w:val="ru-RU"/>
+          <w:lang w:val="uk-UA"/>
         </w:rPr>
         <w:t xml:space="preserve"> офіційні листи)</w:t>
       </w:r>
@@ -1193,21 +1176,15 @@
         <w:ind w:left="851" w:hanging="491"/>
         <w:rPr>
           <w:rFonts w:ascii="Times New Roman" w:hAnsi="Times New Roman"/>
-          <w:lang w:val="ru-RU"/>
-        </w:rPr>
-      </w:pPr>
-      <w:r>
-        <w:rPr>
-          <w:rFonts w:ascii="Times New Roman" w:hAnsi="Times New Roman"/>
-        </w:rPr>
-        <w:t>F</w:t>
-      </w:r>
-      <w:r>
-        <w:rPr>
-          <w:rFonts w:ascii="Times New Roman" w:hAnsi="Times New Roman"/>
-          <w:lang w:val="ru-RU"/>
-        </w:rPr>
-        <w:t>. Науково-популярна література.</w:t>
+          <w:lang w:val="uk-UA"/>
+        </w:rPr>
+      </w:pPr>
+      <w:r>
+        <w:rPr>
+          <w:rFonts w:ascii="Times New Roman" w:hAnsi="Times New Roman"/>
+          <w:lang w:val="uk-UA"/>
+        </w:rPr>
+        <w:t>F. Науково-популярна література.</w:t>
       </w:r>
     </w:p>
     <w:p>
@@ -1216,21 +1193,15 @@
         <w:ind w:left="851" w:hanging="491"/>
         <w:rPr>
           <w:rFonts w:ascii="Times New Roman" w:hAnsi="Times New Roman"/>
-          <w:lang w:val="ru-RU"/>
-        </w:rPr>
-      </w:pPr>
-      <w:r>
-        <w:rPr>
-          <w:rFonts w:ascii="Times New Roman" w:hAnsi="Times New Roman"/>
-        </w:rPr>
-        <w:t>G</w:t>
-      </w:r>
-      <w:r>
-        <w:rPr>
-          <w:rFonts w:ascii="Times New Roman" w:hAnsi="Times New Roman"/>
-          <w:lang w:val="ru-RU"/>
-        </w:rPr>
-        <w:t>. Наукова література</w:t>
+          <w:lang w:val="uk-UA"/>
+        </w:rPr>
+      </w:pPr>
+      <w:r>
+        <w:rPr>
+          <w:rFonts w:ascii="Times New Roman" w:hAnsi="Times New Roman"/>
+          <w:lang w:val="uk-UA"/>
+        </w:rPr>
+        <w:t>G. Наукова література</w:t>
       </w:r>
       <w:r>
         <w:rPr>
@@ -1242,7 +1213,7 @@
       <w:r>
         <w:rPr>
           <w:rFonts w:ascii="Times New Roman" w:hAnsi="Times New Roman"/>
-          <w:lang w:val="ru-RU"/>
+          <w:lang w:val="uk-UA"/>
         </w:rPr>
         <w:t>.</w:t>
       </w:r>
@@ -1253,21 +1224,31 @@
         <w:ind w:left="851" w:hanging="491"/>
         <w:rPr>
           <w:rFonts w:ascii="Times New Roman" w:hAnsi="Times New Roman"/>
-          <w:lang w:val="ru-RU"/>
-        </w:rPr>
-      </w:pPr>
-      <w:r>
-        <w:rPr>
-          <w:rFonts w:ascii="Times New Roman" w:hAnsi="Times New Roman"/>
-        </w:rPr>
-        <w:t>H</w:t>
-      </w:r>
-      <w:r>
-        <w:rPr>
-          <w:rFonts w:ascii="Times New Roman" w:hAnsi="Times New Roman"/>
-          <w:lang w:val="ru-RU"/>
-        </w:rPr>
-        <w:t>. Навчальна література (підручники, посібники тощо, гум. і прир. науки та інше)</w:t>
+          <w:lang w:val="uk-UA"/>
+        </w:rPr>
+      </w:pPr>
+      <w:r>
+        <w:rPr>
+          <w:rFonts w:ascii="Times New Roman" w:hAnsi="Times New Roman"/>
+          <w:lang w:val="uk-UA"/>
+        </w:rPr>
+        <w:t xml:space="preserve">H. Навчальна література (підручники, посібники тощо, гум. і </w:t>
+      </w:r>
+      <w:proofErr w:type="spellStart"/>
+      <w:r>
+        <w:rPr>
+          <w:rFonts w:ascii="Times New Roman" w:hAnsi="Times New Roman"/>
+          <w:lang w:val="uk-UA"/>
+        </w:rPr>
+        <w:t>прир</w:t>
+      </w:r>
+      <w:proofErr w:type="spellEnd"/>
+      <w:r>
+        <w:rPr>
+          <w:rFonts w:ascii="Times New Roman" w:hAnsi="Times New Roman"/>
+          <w:lang w:val="uk-UA"/>
+        </w:rPr>
+        <w:t>. науки та інше)</w:t>
       </w:r>
     </w:p>
     <w:p>
@@ -1276,28 +1257,22 @@
         <w:ind w:left="851" w:hanging="491"/>
         <w:rPr>
           <w:rFonts w:ascii="Times New Roman" w:hAnsi="Times New Roman"/>
-          <w:lang w:val="ru-RU"/>
-        </w:rPr>
-      </w:pPr>
-      <w:r>
-        <w:rPr>
-          <w:rFonts w:ascii="Times New Roman" w:hAnsi="Times New Roman"/>
-        </w:rPr>
-        <w:t>I</w:t>
-      </w:r>
-      <w:r>
-        <w:rPr>
-          <w:rFonts w:ascii="Times New Roman" w:hAnsi="Times New Roman"/>
-          <w:lang w:val="ru-RU"/>
-        </w:rPr>
-        <w:t>. Художні тексти (романи, повісті, оповідання, новели, за тематикою  – загальна, детективи, фантастика, пригодницька, любовна, гумористична тощо)</w:t>
-      </w:r>
-    </w:p>
-    <w:p>
-      <w:pPr>
-        <w:rPr>
-          <w:rFonts w:ascii="Times New Roman" w:hAnsi="Times New Roman"/>
-          <w:lang w:val="ru-RU"/>
+          <w:lang w:val="uk-UA"/>
+        </w:rPr>
+      </w:pPr>
+      <w:r>
+        <w:rPr>
+          <w:rFonts w:ascii="Times New Roman" w:hAnsi="Times New Roman"/>
+          <w:lang w:val="uk-UA"/>
+        </w:rPr>
+        <w:t>I. Художні тексти (романи, повісті, оповідання, новели, за тематикою  – загальна, детективи, фантастика, пригодницька, любовна, гумористична тощо)</w:t>
+      </w:r>
+    </w:p>
+    <w:p>
+      <w:pPr>
+        <w:rPr>
+          <w:rFonts w:ascii="Times New Roman" w:hAnsi="Times New Roman"/>
+          <w:lang w:val="uk-UA"/>
         </w:rPr>
       </w:pPr>
       <w:r>
@@ -1312,33 +1287,7 @@
           <w:rFonts w:ascii="Times New Roman" w:hAnsi="Times New Roman"/>
           <w:lang w:val="uk-UA"/>
         </w:rPr>
-        <w:t>тексти поділяються на два види – інформативні (призначені поінформувати читача) і художні (описують вигаданих персонажів і події). Інформативний вид охоплює категорії А-</w:t>
-      </w:r>
-      <w:r>
-        <w:rPr>
-          <w:rFonts w:ascii="Times New Roman" w:hAnsi="Times New Roman"/>
-        </w:rPr>
-        <w:t>H</w:t>
-      </w:r>
-      <w:r>
-        <w:rPr>
-          <w:rFonts w:ascii="Times New Roman" w:hAnsi="Times New Roman"/>
-          <w:lang w:val="uk-UA"/>
-        </w:rPr>
-        <w:t xml:space="preserve">, художній – лише </w:t>
-      </w:r>
-      <w:r>
-        <w:rPr>
-          <w:rFonts w:ascii="Times New Roman" w:hAnsi="Times New Roman"/>
-        </w:rPr>
-        <w:t>I</w:t>
-      </w:r>
-      <w:r>
-        <w:rPr>
-          <w:rFonts w:ascii="Times New Roman" w:hAnsi="Times New Roman"/>
-          <w:lang w:val="ru-RU"/>
-        </w:rPr>
-        <w:t>.</w:t>
+        <w:t>тексти поділяються на два види – інформативні (призначені поінформувати читача) і художні (описують вигаданих персонажів і події). Інформативний вид охоплює категорії А-H, художній – лише I.</w:t>
       </w:r>
     </w:p>
     <w:p>
@@ -1434,7 +1383,23 @@
           <w:rFonts w:ascii="Times New Roman" w:hAnsi="Times New Roman"/>
           <w:lang w:val="uk-UA"/>
         </w:rPr>
-        <w:t>з використанням вертикальної риски яко роздільника</w:t>
+        <w:t xml:space="preserve">з використанням вертикальної риски </w:t>
+      </w:r>
+      <w:proofErr w:type="spellStart"/>
+      <w:r>
+        <w:rPr>
+          <w:rFonts w:ascii="Times New Roman" w:hAnsi="Times New Roman"/>
+          <w:lang w:val="uk-UA"/>
+        </w:rPr>
+        <w:t>яко</w:t>
+      </w:r>
+      <w:proofErr w:type="spellEnd"/>
+      <w:r>
+        <w:rPr>
+          <w:rFonts w:ascii="Times New Roman" w:hAnsi="Times New Roman"/>
+          <w:lang w:val="uk-UA"/>
+        </w:rPr>
+        <w:t xml:space="preserve"> роздільника</w:t>
       </w:r>
       <w:r>
         <w:rPr>
@@ -1464,35 +1429,107 @@
           <w:rFonts w:ascii="Times New Roman" w:hAnsi="Times New Roman"/>
           <w:lang w:val="uk-UA"/>
         </w:rPr>
-        <w:t>A001|Михельсон|Олександр|Узур</w:t>
-      </w:r>
-      <w:r>
-        <w:rPr>
-          <w:rFonts w:ascii="Times New Roman" w:hAnsi="Times New Roman"/>
-          <w:lang w:val="uk-UA"/>
-        </w:rPr>
-        <w:t xml:space="preserve">пація іменем Європи|Український </w:t>
-      </w:r>
-      <w:r>
-        <w:rPr>
-          <w:rFonts w:ascii="Times New Roman" w:hAnsi="Times New Roman"/>
-          <w:lang w:val="uk-UA"/>
-        </w:rPr>
-        <w:t>т</w:t>
-      </w:r>
-      <w:r>
-        <w:rPr>
-          <w:rFonts w:ascii="Times New Roman" w:hAnsi="Times New Roman"/>
-          <w:lang w:val="uk-UA"/>
-        </w:rPr>
-        <w:t>иждень|Ч.</w:t>
-      </w:r>
-      <w:r>
-        <w:rPr>
-          <w:rFonts w:ascii="Times New Roman" w:hAnsi="Times New Roman"/>
-          <w:lang w:val="uk-UA"/>
-        </w:rPr>
-        <w:t>42|2013|</w:t>
+        <w:t>A001|</w:t>
+      </w:r>
+      <w:proofErr w:type="spellStart"/>
+      <w:r>
+        <w:rPr>
+          <w:rFonts w:ascii="Times New Roman" w:hAnsi="Times New Roman"/>
+          <w:lang w:val="uk-UA"/>
+        </w:rPr>
+        <w:t>Михельсон</w:t>
+      </w:r>
+      <w:proofErr w:type="spellEnd"/>
+      <w:r>
+        <w:rPr>
+          <w:rFonts w:ascii="Times New Roman" w:hAnsi="Times New Roman"/>
+          <w:lang w:val="uk-UA"/>
+        </w:rPr>
+        <w:t xml:space="preserve">|Олександр|Узурпація іменем Європи|Український тиждень|Ч.42|2013| </w:t>
+      </w:r>
+      <w:proofErr w:type="spellStart"/>
+      <w:r>
+        <w:rPr>
+          <w:rFonts w:ascii="Times New Roman" w:hAnsi="Times New Roman"/>
+          <w:lang w:val="uk-UA"/>
+        </w:rPr>
+        <w:t>tyzhden.ua</w:t>
+      </w:r>
+      <w:proofErr w:type="spellEnd"/>
+      <w:r>
+        <w:rPr>
+          <w:rFonts w:ascii="Times New Roman" w:hAnsi="Times New Roman"/>
+          <w:lang w:val="uk-UA"/>
+        </w:rPr>
+        <w:t>/</w:t>
+      </w:r>
+      <w:proofErr w:type="spellStart"/>
+      <w:r>
+        <w:rPr>
+          <w:rFonts w:ascii="Times New Roman" w:hAnsi="Times New Roman"/>
+          <w:lang w:val="uk-UA"/>
+        </w:rPr>
+        <w:t>Politics</w:t>
+      </w:r>
+      <w:proofErr w:type="spellEnd"/>
+      <w:r>
+        <w:rPr>
+          <w:rFonts w:ascii="Times New Roman" w:hAnsi="Times New Roman"/>
+          <w:lang w:val="uk-UA"/>
+        </w:rPr>
+        <w:t>/91695|1244</w:t>
+      </w:r>
+    </w:p>
+    <w:p>
+      <w:pPr>
+        <w:rPr>
+          <w:rFonts w:ascii="Times New Roman" w:hAnsi="Times New Roman"/>
+          <w:lang w:val="uk-UA"/>
+        </w:rPr>
+      </w:pPr>
+    </w:p>
+    <w:p>
+      <w:pPr>
+        <w:rPr>
+          <w:rFonts w:ascii="Times New Roman" w:hAnsi="Times New Roman"/>
+          <w:lang w:val="uk-UA"/>
+        </w:rPr>
+      </w:pPr>
+      <w:r>
+        <w:rPr>
+          <w:rFonts w:ascii="Times New Roman" w:hAnsi="Times New Roman"/>
+          <w:lang w:val="uk-UA"/>
+        </w:rPr>
+        <w:t>де:</w:t>
+      </w:r>
+    </w:p>
+    <w:p>
+      <w:pPr>
+        <w:rPr>
+          <w:rFonts w:ascii="Times New Roman" w:hAnsi="Times New Roman"/>
+          <w:lang w:val="uk-UA"/>
+        </w:rPr>
+      </w:pPr>
+      <w:r>
+        <w:rPr>
+          <w:rFonts w:ascii="Times New Roman" w:hAnsi="Times New Roman"/>
+          <w:lang w:val="uk-UA"/>
+        </w:rPr>
+        <w:t>А001</w:t>
+      </w:r>
+      <w:r>
+        <w:rPr>
+          <w:rFonts w:ascii="Times New Roman" w:hAnsi="Times New Roman"/>
+          <w:lang w:val="uk-UA"/>
+        </w:rPr>
+        <w:t xml:space="preserve"> – ідентифікатор тексту, що вказує на категорію текстів (А) </w:t>
+      </w:r>
+      <w:r>
+        <w:rPr>
+          <w:rFonts w:ascii="Times New Roman" w:hAnsi="Times New Roman"/>
+          <w:lang w:val="uk-UA"/>
+        </w:rPr>
+        <w:t>і порядковий номер тексту (001)</w:t>
       </w:r>
       <w:r>
         <w:rPr>
@@ -1501,65 +1538,295 @@
         </w:rPr>
         <w:t xml:space="preserve"> </w:t>
       </w:r>
-      <w:r>
-        <w:rPr>
-          <w:rFonts w:ascii="Times New Roman" w:hAnsi="Times New Roman"/>
-          <w:lang w:val="uk-UA"/>
-        </w:rPr>
-        <w:t>tyzhden.ua/Politics/91695|1244</w:t>
-      </w:r>
-    </w:p>
-    <w:p>
-      <w:pPr>
-        <w:rPr>
-          <w:rFonts w:ascii="Times New Roman" w:hAnsi="Times New Roman"/>
-          <w:lang w:val="uk-UA"/>
-        </w:rPr>
-      </w:pPr>
-    </w:p>
-    <w:p>
-      <w:pPr>
-        <w:rPr>
-          <w:rFonts w:ascii="Times New Roman" w:hAnsi="Times New Roman"/>
-          <w:lang w:val="uk-UA"/>
-        </w:rPr>
-      </w:pPr>
-      <w:r>
-        <w:rPr>
-          <w:rFonts w:ascii="Times New Roman" w:hAnsi="Times New Roman"/>
-          <w:lang w:val="uk-UA"/>
-        </w:rPr>
-        <w:t>де:</w:t>
-      </w:r>
-    </w:p>
-    <w:p>
-      <w:pPr>
-        <w:rPr>
-          <w:rFonts w:ascii="Times New Roman" w:hAnsi="Times New Roman"/>
-          <w:lang w:val="uk-UA"/>
-        </w:rPr>
-      </w:pPr>
-      <w:r>
-        <w:rPr>
-          <w:rFonts w:ascii="Times New Roman" w:hAnsi="Times New Roman"/>
-          <w:lang w:val="uk-UA"/>
-        </w:rPr>
-        <w:t>А001</w:t>
-      </w:r>
-      <w:r>
-        <w:rPr>
-          <w:rFonts w:ascii="Times New Roman" w:hAnsi="Times New Roman"/>
-          <w:lang w:val="uk-UA"/>
-        </w:rPr>
-        <w:t xml:space="preserve"> – ідентифікатор тексту, що вказує на категорію текстів (А) </w:t>
-      </w:r>
-      <w:r>
-        <w:rPr>
-          <w:rFonts w:ascii="Times New Roman" w:hAnsi="Times New Roman"/>
-          <w:lang w:val="uk-UA"/>
-        </w:rPr>
-        <w:t>і порядковий номер тексту (001)</w:t>
-      </w:r>
+    </w:p>
+    <w:p>
+      <w:pPr>
+        <w:rPr>
+          <w:rFonts w:ascii="Times New Roman" w:hAnsi="Times New Roman"/>
+          <w:lang w:val="uk-UA"/>
+        </w:rPr>
+      </w:pPr>
+      <w:proofErr w:type="spellStart"/>
+      <w:r>
+        <w:rPr>
+          <w:rFonts w:ascii="Times New Roman" w:hAnsi="Times New Roman"/>
+          <w:lang w:val="uk-UA"/>
+        </w:rPr>
+        <w:t>Михельсон</w:t>
+      </w:r>
+      <w:proofErr w:type="spellEnd"/>
+      <w:r>
+        <w:rPr>
+          <w:rFonts w:ascii="Times New Roman" w:hAnsi="Times New Roman"/>
+          <w:lang w:val="uk-UA"/>
+        </w:rPr>
+        <w:t xml:space="preserve"> – прізвище автора тексту</w:t>
+      </w:r>
+    </w:p>
+    <w:p>
+      <w:pPr>
+        <w:rPr>
+          <w:rFonts w:ascii="Times New Roman" w:hAnsi="Times New Roman"/>
+          <w:lang w:val="uk-UA"/>
+        </w:rPr>
+      </w:pPr>
+      <w:r>
+        <w:rPr>
+          <w:rFonts w:ascii="Times New Roman" w:hAnsi="Times New Roman"/>
+          <w:lang w:val="uk-UA"/>
+        </w:rPr>
+        <w:t xml:space="preserve">Олександр </w:t>
+      </w:r>
+      <w:r>
+        <w:rPr>
+          <w:rFonts w:ascii="Times New Roman" w:hAnsi="Times New Roman"/>
+          <w:lang w:val="uk-UA"/>
+        </w:rPr>
+        <w:t>- ім’я автора тексту</w:t>
+      </w:r>
+    </w:p>
+    <w:p>
+      <w:pPr>
+        <w:rPr>
+          <w:rFonts w:ascii="Times New Roman" w:hAnsi="Times New Roman"/>
+          <w:lang w:val="uk-UA"/>
+        </w:rPr>
+      </w:pPr>
+      <w:r>
+        <w:rPr>
+          <w:rFonts w:ascii="Times New Roman" w:hAnsi="Times New Roman"/>
+          <w:lang w:val="uk-UA"/>
+        </w:rPr>
+        <w:t xml:space="preserve">Узурпація іменем Європи </w:t>
+      </w:r>
+      <w:r>
+        <w:rPr>
+          <w:rFonts w:ascii="Times New Roman" w:hAnsi="Times New Roman"/>
+          <w:lang w:val="uk-UA"/>
+        </w:rPr>
+        <w:t>- назва тексту</w:t>
+      </w:r>
+    </w:p>
+    <w:p>
+      <w:pPr>
+        <w:rPr>
+          <w:rFonts w:ascii="Times New Roman" w:hAnsi="Times New Roman"/>
+          <w:lang w:val="uk-UA"/>
+        </w:rPr>
+      </w:pPr>
+      <w:r>
+        <w:rPr>
+          <w:rFonts w:ascii="Times New Roman" w:hAnsi="Times New Roman"/>
+          <w:lang w:val="uk-UA"/>
+        </w:rPr>
+        <w:t>Український тиждень - назва друкованого видання</w:t>
+      </w:r>
+    </w:p>
+    <w:p>
+      <w:pPr>
+        <w:rPr>
+          <w:rFonts w:ascii="Times New Roman" w:hAnsi="Times New Roman"/>
+          <w:lang w:val="uk-UA"/>
+        </w:rPr>
+      </w:pPr>
+      <w:r>
+        <w:rPr>
+          <w:rFonts w:ascii="Times New Roman" w:hAnsi="Times New Roman"/>
+          <w:lang w:val="uk-UA"/>
+        </w:rPr>
+        <w:t>Ч.4</w:t>
+      </w:r>
+      <w:r>
+        <w:rPr>
+          <w:rFonts w:ascii="Times New Roman" w:hAnsi="Times New Roman"/>
+          <w:lang w:val="uk-UA"/>
+        </w:rPr>
+        <w:t>2 - число періодичного видання</w:t>
+      </w:r>
+    </w:p>
+    <w:p>
+      <w:pPr>
+        <w:rPr>
+          <w:rFonts w:ascii="Times New Roman" w:hAnsi="Times New Roman"/>
+          <w:lang w:val="uk-UA"/>
+        </w:rPr>
+      </w:pPr>
+      <w:r>
+        <w:rPr>
+          <w:rFonts w:ascii="Times New Roman" w:hAnsi="Times New Roman"/>
+          <w:lang w:val="uk-UA"/>
+        </w:rPr>
+        <w:t>2013 - рік публікації</w:t>
+      </w:r>
+    </w:p>
+    <w:p>
+      <w:pPr>
+        <w:rPr>
+          <w:rFonts w:ascii="Times New Roman" w:hAnsi="Times New Roman"/>
+          <w:lang w:val="uk-UA"/>
+        </w:rPr>
+      </w:pPr>
+      <w:proofErr w:type="spellStart"/>
+      <w:r>
+        <w:rPr>
+          <w:rFonts w:ascii="Times New Roman" w:hAnsi="Times New Roman"/>
+          <w:lang w:val="uk-UA"/>
+        </w:rPr>
+        <w:t>tyzhden.ua</w:t>
+      </w:r>
+      <w:proofErr w:type="spellEnd"/>
+      <w:r>
+        <w:rPr>
+          <w:rFonts w:ascii="Times New Roman" w:hAnsi="Times New Roman"/>
+          <w:lang w:val="uk-UA"/>
+        </w:rPr>
+        <w:t>/</w:t>
+      </w:r>
+      <w:proofErr w:type="spellStart"/>
+      <w:r>
+        <w:rPr>
+          <w:rFonts w:ascii="Times New Roman" w:hAnsi="Times New Roman"/>
+          <w:lang w:val="uk-UA"/>
+        </w:rPr>
+        <w:t>Politics</w:t>
+      </w:r>
+      <w:proofErr w:type="spellEnd"/>
+      <w:r>
+        <w:rPr>
+          <w:rFonts w:ascii="Times New Roman" w:hAnsi="Times New Roman"/>
+          <w:lang w:val="uk-UA"/>
+        </w:rPr>
+        <w:t xml:space="preserve">/91695 </w:t>
+      </w:r>
+      <w:r>
+        <w:rPr>
+          <w:rFonts w:ascii="Times New Roman" w:hAnsi="Times New Roman"/>
+          <w:lang w:val="uk-UA"/>
+        </w:rPr>
+        <w:t>- адреса, звідки взято текст; для паперових книжок - місто, видавництво, сторінки</w:t>
+      </w:r>
+    </w:p>
+    <w:p>
+      <w:pPr>
+        <w:rPr>
+          <w:rFonts w:ascii="Times New Roman" w:hAnsi="Times New Roman"/>
+          <w:lang w:val="uk-UA"/>
+        </w:rPr>
+      </w:pPr>
+      <w:r>
+        <w:rPr>
+          <w:rFonts w:ascii="Times New Roman" w:hAnsi="Times New Roman"/>
+          <w:lang w:val="uk-UA"/>
+        </w:rPr>
+        <w:t>1244</w:t>
+      </w:r>
+      <w:r>
+        <w:rPr>
+          <w:rFonts w:ascii="Times New Roman" w:hAnsi="Times New Roman"/>
+          <w:lang w:val="uk-UA"/>
+        </w:rPr>
+        <w:t xml:space="preserve"> - кількість словоформ у тексті</w:t>
+      </w:r>
+    </w:p>
+    <w:p>
+      <w:pPr>
+        <w:rPr>
+          <w:rFonts w:ascii="Times New Roman" w:hAnsi="Times New Roman"/>
+          <w:lang w:val="uk-UA"/>
+        </w:rPr>
+      </w:pPr>
+    </w:p>
+    <w:p>
+      <w:pPr>
+        <w:rPr>
+          <w:rFonts w:ascii="Times New Roman" w:hAnsi="Times New Roman"/>
+          <w:lang w:val="uk-UA"/>
+        </w:rPr>
+      </w:pPr>
+      <w:r>
+        <w:rPr>
+          <w:rFonts w:ascii="Times New Roman" w:hAnsi="Times New Roman"/>
+          <w:lang w:val="uk-UA"/>
+        </w:rPr>
+        <w:t>Для текстів, взятих із книжок, потрібно також додавати номери сторінок</w:t>
+      </w:r>
+      <w:r>
+        <w:rPr>
+          <w:rFonts w:ascii="Times New Roman" w:hAnsi="Times New Roman"/>
+          <w:lang w:val="uk-UA"/>
+        </w:rPr>
+        <w:t xml:space="preserve"> до метаданих</w:t>
+      </w:r>
+      <w:r>
+        <w:rPr>
+          <w:rFonts w:ascii="Times New Roman" w:hAnsi="Times New Roman"/>
+          <w:lang w:val="uk-UA"/>
+        </w:rPr>
+        <w:t>, наприклад</w:t>
+      </w:r>
+      <w:r>
+        <w:rPr>
+          <w:rFonts w:ascii="Times New Roman" w:hAnsi="Times New Roman"/>
+          <w:lang w:val="uk-UA"/>
+        </w:rPr>
+        <w:t>:</w:t>
+      </w:r>
+    </w:p>
+    <w:p>
+      <w:pPr>
+        <w:rPr>
+          <w:rFonts w:ascii="Times New Roman" w:hAnsi="Times New Roman"/>
+          <w:lang w:val="uk-UA"/>
+        </w:rPr>
+      </w:pPr>
+      <w:r>
+        <w:rPr>
+          <w:rFonts w:ascii="Times New Roman" w:hAnsi="Times New Roman"/>
+          <w:lang w:val="uk-UA"/>
+        </w:rPr>
+        <w:t>A003|</w:t>
+      </w:r>
+      <w:proofErr w:type="spellStart"/>
+      <w:r>
+        <w:rPr>
+          <w:rFonts w:ascii="Times New Roman" w:hAnsi="Times New Roman"/>
+          <w:lang w:val="uk-UA"/>
+        </w:rPr>
+        <w:t>Криштофович</w:t>
+      </w:r>
+      <w:proofErr w:type="spellEnd"/>
+      <w:r>
+        <w:rPr>
+          <w:rFonts w:ascii="Times New Roman" w:hAnsi="Times New Roman"/>
+          <w:lang w:val="uk-UA"/>
+        </w:rPr>
+        <w:t>|</w:t>
+      </w:r>
+      <w:proofErr w:type="spellStart"/>
+      <w:r>
+        <w:rPr>
+          <w:rFonts w:ascii="Times New Roman" w:hAnsi="Times New Roman"/>
+          <w:lang w:val="uk-UA"/>
+        </w:rPr>
+        <w:t>Вячек</w:t>
+      </w:r>
+      <w:proofErr w:type="spellEnd"/>
+      <w:r>
+        <w:rPr>
+          <w:rFonts w:ascii="Times New Roman" w:hAnsi="Times New Roman"/>
+          <w:lang w:val="uk-UA"/>
+        </w:rPr>
+        <w:t>|</w:t>
+      </w:r>
+      <w:proofErr w:type="spellStart"/>
+      <w:r>
+        <w:rPr>
+          <w:rFonts w:ascii="Times New Roman" w:hAnsi="Times New Roman"/>
+          <w:lang w:val="uk-UA"/>
+        </w:rPr>
+        <w:t>Dudko</w:t>
+      </w:r>
+      <w:proofErr w:type="spellEnd"/>
       <w:r>
         <w:rPr>
           <w:rFonts w:ascii="Times New Roman" w:hAnsi="Times New Roman"/>
@@ -1567,281 +1834,34 @@
         </w:rPr>
         <w:t xml:space="preserve"> </w:t>
       </w:r>
-    </w:p>
-    <w:p>
-      <w:pPr>
-        <w:rPr>
-          <w:rFonts w:ascii="Times New Roman" w:hAnsi="Times New Roman"/>
-          <w:lang w:val="uk-UA"/>
-        </w:rPr>
-      </w:pPr>
-      <w:r>
-        <w:rPr>
-          <w:rFonts w:ascii="Times New Roman" w:hAnsi="Times New Roman"/>
-          <w:lang w:val="uk-UA"/>
-        </w:rPr>
-        <w:t>Михельсон</w:t>
-      </w:r>
-      <w:r>
-        <w:rPr>
-          <w:rFonts w:ascii="Times New Roman" w:hAnsi="Times New Roman"/>
-          <w:lang w:val="uk-UA"/>
-        </w:rPr>
-        <w:t xml:space="preserve"> – прізвище автора тексту</w:t>
-      </w:r>
-    </w:p>
-    <w:p>
-      <w:pPr>
-        <w:rPr>
-          <w:rFonts w:ascii="Times New Roman" w:hAnsi="Times New Roman"/>
-          <w:lang w:val="uk-UA"/>
-        </w:rPr>
-      </w:pPr>
-      <w:r>
-        <w:rPr>
-          <w:rFonts w:ascii="Times New Roman" w:hAnsi="Times New Roman"/>
-          <w:lang w:val="uk-UA"/>
-        </w:rPr>
-        <w:t>Олександр</w:t>
-      </w:r>
-      <w:r>
-        <w:rPr>
-          <w:rFonts w:ascii="Times New Roman" w:hAnsi="Times New Roman"/>
-          <w:lang w:val="uk-UA"/>
-        </w:rPr>
-        <w:t xml:space="preserve"> </w:t>
-      </w:r>
-      <w:r>
-        <w:rPr>
-          <w:rFonts w:ascii="Times New Roman" w:hAnsi="Times New Roman"/>
-          <w:lang w:val="uk-UA"/>
-        </w:rPr>
-        <w:t>- ім’я автора тексту</w:t>
-      </w:r>
-    </w:p>
-    <w:p>
-      <w:pPr>
-        <w:rPr>
-          <w:rFonts w:ascii="Times New Roman" w:hAnsi="Times New Roman"/>
-          <w:lang w:val="uk-UA"/>
-        </w:rPr>
-      </w:pPr>
-      <w:r>
-        <w:rPr>
-          <w:rFonts w:ascii="Times New Roman" w:hAnsi="Times New Roman"/>
-          <w:lang w:val="uk-UA"/>
-        </w:rPr>
-        <w:t>Узур</w:t>
-      </w:r>
-      <w:r>
-        <w:rPr>
-          <w:rFonts w:ascii="Times New Roman" w:hAnsi="Times New Roman"/>
-          <w:lang w:val="uk-UA"/>
-        </w:rPr>
-        <w:t>пація іменем Європи</w:t>
-      </w:r>
-      <w:r>
-        <w:rPr>
-          <w:rFonts w:ascii="Times New Roman" w:hAnsi="Times New Roman"/>
-          <w:lang w:val="uk-UA"/>
-        </w:rPr>
-        <w:t xml:space="preserve"> </w:t>
-      </w:r>
-      <w:r>
-        <w:rPr>
-          <w:rFonts w:ascii="Times New Roman" w:hAnsi="Times New Roman"/>
-          <w:lang w:val="uk-UA"/>
-        </w:rPr>
-        <w:t>- назва тексту</w:t>
-      </w:r>
-    </w:p>
-    <w:p>
-      <w:pPr>
-        <w:rPr>
-          <w:rFonts w:ascii="Times New Roman" w:hAnsi="Times New Roman"/>
-          <w:lang w:val="uk-UA"/>
-        </w:rPr>
-      </w:pPr>
-      <w:r>
-        <w:rPr>
-          <w:rFonts w:ascii="Times New Roman" w:hAnsi="Times New Roman"/>
-          <w:lang w:val="uk-UA"/>
-        </w:rPr>
-        <w:t>Український тиждень - назва друкованого видання</w:t>
-      </w:r>
-    </w:p>
-    <w:p>
-      <w:pPr>
-        <w:rPr>
-          <w:rFonts w:ascii="Times New Roman" w:hAnsi="Times New Roman"/>
-          <w:lang w:val="uk-UA"/>
-        </w:rPr>
-      </w:pPr>
-      <w:r>
-        <w:rPr>
-          <w:rFonts w:ascii="Times New Roman" w:hAnsi="Times New Roman"/>
-          <w:lang w:val="uk-UA"/>
-        </w:rPr>
-        <w:t>Ч.4</w:t>
-      </w:r>
-      <w:r>
-        <w:rPr>
-          <w:rFonts w:ascii="Times New Roman" w:hAnsi="Times New Roman"/>
-          <w:lang w:val="uk-UA"/>
-        </w:rPr>
-        <w:t>2 - число періодичного видання</w:t>
-      </w:r>
-    </w:p>
-    <w:p>
-      <w:pPr>
-        <w:rPr>
-          <w:rFonts w:ascii="Times New Roman" w:hAnsi="Times New Roman"/>
-          <w:lang w:val="uk-UA"/>
-        </w:rPr>
-      </w:pPr>
-      <w:r>
-        <w:rPr>
-          <w:rFonts w:ascii="Times New Roman" w:hAnsi="Times New Roman"/>
-          <w:lang w:val="uk-UA"/>
-        </w:rPr>
-        <w:t>2013 - рік публікації</w:t>
-      </w:r>
-    </w:p>
-    <w:p>
-      <w:pPr>
-        <w:rPr>
-          <w:rFonts w:ascii="Times New Roman" w:hAnsi="Times New Roman"/>
-          <w:lang w:val="uk-UA"/>
-        </w:rPr>
-      </w:pPr>
-      <w:r>
-        <w:rPr>
-          <w:rFonts w:ascii="Times New Roman" w:hAnsi="Times New Roman"/>
-          <w:lang w:val="uk-UA"/>
-        </w:rPr>
-        <w:t>tyzhden.ua</w:t>
-      </w:r>
-      <w:r>
-        <w:rPr>
-          <w:rFonts w:ascii="Times New Roman" w:hAnsi="Times New Roman"/>
-          <w:lang w:val="uk-UA"/>
-        </w:rPr>
-        <w:t>/Politics/91695</w:t>
-      </w:r>
-      <w:r>
-        <w:rPr>
-          <w:rFonts w:ascii="Times New Roman" w:hAnsi="Times New Roman"/>
-          <w:lang w:val="uk-UA"/>
-        </w:rPr>
-        <w:t xml:space="preserve"> </w:t>
-      </w:r>
-      <w:r>
-        <w:rPr>
-          <w:rFonts w:ascii="Times New Roman" w:hAnsi="Times New Roman"/>
-          <w:lang w:val="uk-UA"/>
-        </w:rPr>
-        <w:t>- адреса, звідки взято текст; для паперових книжок - місто, видавництво, сторінки</w:t>
-      </w:r>
-    </w:p>
-    <w:p>
-      <w:pPr>
-        <w:rPr>
-          <w:rFonts w:ascii="Times New Roman" w:hAnsi="Times New Roman"/>
-          <w:lang w:val="uk-UA"/>
-        </w:rPr>
-      </w:pPr>
-      <w:r>
-        <w:rPr>
-          <w:rFonts w:ascii="Times New Roman" w:hAnsi="Times New Roman"/>
-          <w:lang w:val="uk-UA"/>
-        </w:rPr>
-        <w:t>1244</w:t>
-      </w:r>
-      <w:r>
-        <w:rPr>
-          <w:rFonts w:ascii="Times New Roman" w:hAnsi="Times New Roman"/>
-          <w:lang w:val="uk-UA"/>
-        </w:rPr>
-        <w:t xml:space="preserve"> - кількість словоформ у тексті</w:t>
-      </w:r>
-    </w:p>
-    <w:p>
-      <w:pPr>
-        <w:rPr>
-          <w:rFonts w:ascii="Times New Roman" w:hAnsi="Times New Roman"/>
-          <w:lang w:val="uk-UA"/>
-        </w:rPr>
-      </w:pPr>
-    </w:p>
-    <w:p>
-      <w:pPr>
-        <w:rPr>
-          <w:rFonts w:ascii="Times New Roman" w:hAnsi="Times New Roman"/>
-          <w:lang w:val="ru-RU"/>
-        </w:rPr>
-      </w:pPr>
-      <w:r>
-        <w:rPr>
-          <w:rFonts w:ascii="Times New Roman" w:hAnsi="Times New Roman"/>
-          <w:lang w:val="uk-UA"/>
-        </w:rPr>
-        <w:t>Для текстів, взятих із книжок, потрібно також додавати номери сторінок</w:t>
-      </w:r>
-      <w:r>
-        <w:rPr>
-          <w:rFonts w:ascii="Times New Roman" w:hAnsi="Times New Roman"/>
-          <w:lang w:val="uk-UA"/>
-        </w:rPr>
-        <w:t xml:space="preserve"> </w:t>
-      </w:r>
-      <w:r>
-        <w:rPr>
-          <w:rFonts w:ascii="Times New Roman" w:hAnsi="Times New Roman"/>
-          <w:lang w:val="uk-UA"/>
-        </w:rPr>
-        <w:t>до метаданих</w:t>
-      </w:r>
-      <w:r>
-        <w:rPr>
-          <w:rFonts w:ascii="Times New Roman" w:hAnsi="Times New Roman"/>
-          <w:lang w:val="uk-UA"/>
-        </w:rPr>
-        <w:t>, наприклад</w:t>
-      </w:r>
-      <w:r>
-        <w:rPr>
-          <w:rFonts w:ascii="Times New Roman" w:hAnsi="Times New Roman"/>
-          <w:lang w:val="ru-RU"/>
-        </w:rPr>
-        <w:t>:</w:t>
-      </w:r>
-    </w:p>
-    <w:p>
-      <w:pPr>
-        <w:rPr>
-          <w:rFonts w:ascii="Times New Roman" w:hAnsi="Times New Roman"/>
-          <w:lang w:val="ru-RU"/>
-        </w:rPr>
-      </w:pPr>
-      <w:r>
-        <w:rPr>
-          <w:rFonts w:ascii="Times New Roman" w:hAnsi="Times New Roman"/>
-          <w:lang w:val="ru-RU"/>
-        </w:rPr>
-        <w:t>A003|Криштофович|Вячек|Dudko quintet|Контрапункт|7|2011|ст. 26-28|2096</w:t>
-      </w:r>
-    </w:p>
-    <w:p>
-      <w:pPr>
-        <w:rPr>
-          <w:rFonts w:ascii="Times New Roman" w:hAnsi="Times New Roman"/>
-          <w:lang w:val="ru-RU"/>
-        </w:rPr>
-      </w:pPr>
-      <w:r>
-        <w:rPr>
-          <w:rFonts w:ascii="Times New Roman" w:hAnsi="Times New Roman"/>
-          <w:lang w:val="ru-RU"/>
+      <w:proofErr w:type="spellStart"/>
+      <w:r>
+        <w:rPr>
+          <w:rFonts w:ascii="Times New Roman" w:hAnsi="Times New Roman"/>
+          <w:lang w:val="uk-UA"/>
+        </w:rPr>
+        <w:t>quintet</w:t>
+      </w:r>
+      <w:proofErr w:type="spellEnd"/>
+      <w:r>
+        <w:rPr>
+          <w:rFonts w:ascii="Times New Roman" w:hAnsi="Times New Roman"/>
+          <w:lang w:val="uk-UA"/>
+        </w:rPr>
+        <w:t>|Контрапункт|7|2011|ст. 26-28|2096</w:t>
+      </w:r>
+    </w:p>
+    <w:p>
+      <w:pPr>
+        <w:rPr>
+          <w:rFonts w:ascii="Times New Roman" w:hAnsi="Times New Roman"/>
+          <w:lang w:val="uk-UA"/>
+        </w:rPr>
+      </w:pPr>
+      <w:r>
+        <w:rPr>
+          <w:rFonts w:ascii="Times New Roman" w:hAnsi="Times New Roman"/>
+          <w:lang w:val="uk-UA"/>
         </w:rPr>
         <w:t>A004|Спів крізь сльози|Український тиждень|Ч.6|2013|ст. 57|307</w:t>
       </w:r>
@@ -1873,6 +1893,7 @@
       <w:pPr>
         <w:rPr>
           <w:rFonts w:ascii="Times New Roman" w:hAnsi="Times New Roman"/>
+          <w:lang w:val="uk-UA"/>
         </w:rPr>
       </w:pPr>
     </w:p>
@@ -1903,55 +1924,54 @@
           <w:rFonts w:ascii="Times New Roman" w:hAnsi="Times New Roman"/>
           <w:lang w:val="uk-UA"/>
         </w:rPr>
-        <w:t xml:space="preserve">слова, написані курсивом: </w:t>
-      </w:r>
-      <w:r>
-        <w:rPr>
-          <w:rFonts w:ascii="Times New Roman" w:hAnsi="Times New Roman"/>
-          <w:lang w:val="uk-UA"/>
-        </w:rPr>
-        <w:t>&lt;i&gt;посланість&lt;/i&gt;</w:t>
-      </w:r>
-    </w:p>
-    <w:p>
-      <w:pPr>
-        <w:rPr>
-          <w:rFonts w:ascii="Times New Roman" w:hAnsi="Times New Roman"/>
-          <w:lang w:val="uk-UA"/>
-        </w:rPr>
-      </w:pPr>
-      <w:r>
-        <w:rPr>
-          <w:rFonts w:ascii="Times New Roman" w:hAnsi="Times New Roman"/>
-          <w:lang w:val="uk-UA"/>
-        </w:rPr>
-        <w:t>слова, виділені жирним шрифтом: &lt;</w:t>
-      </w:r>
-      <w:r>
-        <w:rPr>
-          <w:rFonts w:ascii="Times New Roman" w:hAnsi="Times New Roman"/>
-        </w:rPr>
-        <w:t>b</w:t>
-      </w:r>
-      <w:r>
-        <w:rPr>
-          <w:rFonts w:ascii="Times New Roman" w:hAnsi="Times New Roman"/>
-          <w:lang w:val="uk-UA"/>
-        </w:rPr>
-        <w:t>&gt;посланість&lt;/</w:t>
-      </w:r>
-      <w:r>
-        <w:rPr>
-          <w:rFonts w:ascii="Times New Roman" w:hAnsi="Times New Roman"/>
-        </w:rPr>
-        <w:t>b</w:t>
-      </w:r>
-      <w:r>
-        <w:rPr>
-          <w:rFonts w:ascii="Times New Roman" w:hAnsi="Times New Roman"/>
-          <w:lang w:val="uk-UA"/>
-        </w:rPr>
-        <w:t>&gt;</w:t>
+        <w:t>слова, написані курсивом: &lt;i&gt;</w:t>
+      </w:r>
+      <w:proofErr w:type="spellStart"/>
+      <w:r>
+        <w:rPr>
+          <w:rFonts w:ascii="Times New Roman" w:hAnsi="Times New Roman"/>
+          <w:lang w:val="uk-UA"/>
+        </w:rPr>
+        <w:t>посланість</w:t>
+      </w:r>
+      <w:proofErr w:type="spellEnd"/>
+      <w:r>
+        <w:rPr>
+          <w:rFonts w:ascii="Times New Roman" w:hAnsi="Times New Roman"/>
+          <w:lang w:val="uk-UA"/>
+        </w:rPr>
+        <w:t>&lt;/i&gt;</w:t>
+      </w:r>
+    </w:p>
+    <w:p>
+      <w:pPr>
+        <w:rPr>
+          <w:rFonts w:ascii="Times New Roman" w:hAnsi="Times New Roman"/>
+          <w:lang w:val="uk-UA"/>
+        </w:rPr>
+      </w:pPr>
+      <w:r>
+        <w:rPr>
+          <w:rFonts w:ascii="Times New Roman" w:hAnsi="Times New Roman"/>
+          <w:lang w:val="uk-UA"/>
+        </w:rPr>
+        <w:t>слова, виділені жирним шрифтом: &lt;b&gt;</w:t>
+      </w:r>
+      <w:proofErr w:type="spellStart"/>
+      <w:r>
+        <w:rPr>
+          <w:rFonts w:ascii="Times New Roman" w:hAnsi="Times New Roman"/>
+          <w:lang w:val="uk-UA"/>
+        </w:rPr>
+        <w:t>посланість</w:t>
+      </w:r>
+      <w:proofErr w:type="spellEnd"/>
+      <w:r>
+        <w:rPr>
+          <w:rFonts w:ascii="Times New Roman" w:hAnsi="Times New Roman"/>
+          <w:lang w:val="uk-UA"/>
+        </w:rPr>
+        <w:t>&lt;/b&gt;</w:t>
       </w:r>
     </w:p>
     <w:p>
@@ -1967,50 +1987,32 @@
           <w:rFonts w:ascii="Times New Roman" w:hAnsi="Times New Roman"/>
           <w:lang w:val="uk-UA"/>
         </w:rPr>
-        <w:t xml:space="preserve">підкреслені </w:t>
-      </w:r>
-      <w:r>
-        <w:rPr>
-          <w:rFonts w:ascii="Times New Roman" w:hAnsi="Times New Roman"/>
-          <w:lang w:val="uk-UA"/>
-        </w:rPr>
-        <w:t>слова: &lt;</w:t>
-      </w:r>
-      <w:r>
-        <w:rPr>
-          <w:rFonts w:ascii="Times New Roman" w:hAnsi="Times New Roman"/>
-        </w:rPr>
-        <w:t>u</w:t>
-      </w:r>
-      <w:r>
-        <w:rPr>
-          <w:rFonts w:ascii="Times New Roman" w:hAnsi="Times New Roman"/>
-          <w:lang w:val="uk-UA"/>
-        </w:rPr>
-        <w:t>&gt;посланість&lt;/</w:t>
-      </w:r>
-      <w:r>
-        <w:rPr>
-          <w:rFonts w:ascii="Times New Roman" w:hAnsi="Times New Roman"/>
-        </w:rPr>
-        <w:t>u</w:t>
-      </w:r>
-      <w:r>
-        <w:rPr>
-          <w:rFonts w:ascii="Times New Roman" w:hAnsi="Times New Roman"/>
-          <w:lang w:val="uk-UA"/>
-        </w:rPr>
-        <w:t>&gt;</w:t>
-      </w:r>
-    </w:p>
-    <w:p>
-      <w:pPr>
-        <w:rPr>
-          <w:rFonts w:ascii="Times New Roman" w:hAnsi="Times New Roman"/>
-        </w:rPr>
-      </w:pPr>
-      <w:bookmarkStart w:id="0" w:name="_GoBack"/>
-      <w:bookmarkEnd w:id="0"/>
+        <w:t>підкреслені слова: &lt;u&gt;</w:t>
+      </w:r>
+      <w:proofErr w:type="spellStart"/>
+      <w:r>
+        <w:rPr>
+          <w:rFonts w:ascii="Times New Roman" w:hAnsi="Times New Roman"/>
+          <w:lang w:val="uk-UA"/>
+        </w:rPr>
+        <w:t>посланість</w:t>
+      </w:r>
+      <w:proofErr w:type="spellEnd"/>
+      <w:r>
+        <w:rPr>
+          <w:rFonts w:ascii="Times New Roman" w:hAnsi="Times New Roman"/>
+          <w:lang w:val="uk-UA"/>
+        </w:rPr>
+        <w:t>&lt;/u&gt;</w:t>
+      </w:r>
+    </w:p>
+    <w:p>
+      <w:pPr>
+        <w:rPr>
+          <w:rFonts w:ascii="Times New Roman" w:hAnsi="Times New Roman"/>
+          <w:lang w:val="uk-UA"/>
+        </w:rPr>
+      </w:pPr>
     </w:p>
     <w:p>
       <w:pPr>
@@ -2068,7 +2070,55 @@
           <w:lang w:val="uk-UA"/>
         </w:rPr>
         <w:lastRenderedPageBreak/>
-        <w:t>Раніше розробили були докладнішу паспортизацію, але для БрУКу вона надмірна. Серед найважливіших додаткових типів даних: тема й стиль. Варто передбачити можливість додавати нові типи даних до метаопису, наприклад, якщо БрУК увійде до більшого корпусу з докладнішою параметризацією.</w:t>
+        <w:t xml:space="preserve">Раніше розробили були докладнішу паспортизацію, але для </w:t>
+      </w:r>
+      <w:proofErr w:type="spellStart"/>
+      <w:r>
+        <w:rPr>
+          <w:rFonts w:ascii="Times New Roman" w:hAnsi="Times New Roman"/>
+          <w:lang w:val="uk-UA"/>
+        </w:rPr>
+        <w:t>БрУКу</w:t>
+      </w:r>
+      <w:proofErr w:type="spellEnd"/>
+      <w:r>
+        <w:rPr>
+          <w:rFonts w:ascii="Times New Roman" w:hAnsi="Times New Roman"/>
+          <w:lang w:val="uk-UA"/>
+        </w:rPr>
+        <w:t xml:space="preserve"> вона надмірна. Серед найважливіших додаткових типів даних: тема й стиль. Варто передбачити можливість додавати нові типи даних до </w:t>
+      </w:r>
+      <w:proofErr w:type="spellStart"/>
+      <w:r>
+        <w:rPr>
+          <w:rFonts w:ascii="Times New Roman" w:hAnsi="Times New Roman"/>
+          <w:lang w:val="uk-UA"/>
+        </w:rPr>
+        <w:t>метаопису</w:t>
+      </w:r>
+      <w:proofErr w:type="spellEnd"/>
+      <w:r>
+        <w:rPr>
+          <w:rFonts w:ascii="Times New Roman" w:hAnsi="Times New Roman"/>
+          <w:lang w:val="uk-UA"/>
+        </w:rPr>
+        <w:t xml:space="preserve">, наприклад, якщо </w:t>
+      </w:r>
+      <w:proofErr w:type="spellStart"/>
+      <w:r>
+        <w:rPr>
+          <w:rFonts w:ascii="Times New Roman" w:hAnsi="Times New Roman"/>
+          <w:lang w:val="uk-UA"/>
+        </w:rPr>
+        <w:t>БрУК</w:t>
+      </w:r>
+      <w:proofErr w:type="spellEnd"/>
+      <w:r>
+        <w:rPr>
+          <w:rFonts w:ascii="Times New Roman" w:hAnsi="Times New Roman"/>
+          <w:lang w:val="uk-UA"/>
+        </w:rPr>
+        <w:t xml:space="preserve"> увійде до більшого корпусу з докладнішою параметризацією.</w:t>
       </w:r>
     </w:p>
     <w:p>
@@ -2145,40 +2195,15 @@
       <w:pPr>
         <w:rPr>
           <w:rFonts w:ascii="Times New Roman" w:hAnsi="Times New Roman"/>
-        </w:rPr>
-      </w:pPr>
-      <w:r>
-        <w:rPr>
-          <w:rFonts w:ascii="Times New Roman" w:hAnsi="Times New Roman"/>
-          <w:lang w:val="uk-UA"/>
-        </w:rPr>
-        <w:t>I_</w:t>
-      </w:r>
-      <w:r>
-        <w:rPr>
-          <w:rFonts w:ascii="Times New Roman" w:hAnsi="Times New Roman"/>
-        </w:rPr>
-        <w:t>V</w:t>
-      </w:r>
-      <w:r>
-        <w:rPr>
-          <w:rFonts w:ascii="Times New Roman" w:hAnsi="Times New Roman"/>
-          <w:lang w:val="uk-UA"/>
-        </w:rPr>
-        <w:t>ynnychuk_</w:t>
-      </w:r>
-      <w:r>
-        <w:rPr>
-          <w:rFonts w:ascii="Times New Roman" w:hAnsi="Times New Roman"/>
-        </w:rPr>
-        <w:t>T</w:t>
-      </w:r>
-      <w:r>
-        <w:rPr>
-          <w:rFonts w:ascii="Times New Roman" w:hAnsi="Times New Roman"/>
-          <w:lang w:val="uk-UA"/>
-        </w:rPr>
-        <w:t>ango_smerti_2012.txt</w:t>
+          <w:lang w:val="uk-UA"/>
+        </w:rPr>
+      </w:pPr>
+      <w:r>
+        <w:rPr>
+          <w:rFonts w:ascii="Times New Roman" w:hAnsi="Times New Roman"/>
+          <w:lang w:val="uk-UA"/>
+        </w:rPr>
+        <w:t>I_Vynnychuk_Tango_smerti_2012.txt</w:t>
       </w:r>
     </w:p>
     <w:p>
@@ -2200,70 +2225,37 @@
       <w:pPr>
         <w:rPr>
           <w:rFonts w:ascii="Times New Roman" w:hAnsi="Times New Roman"/>
-          <w:lang w:val="ru-RU"/>
-        </w:rPr>
-      </w:pPr>
-      <w:r>
-        <w:rPr>
-          <w:rFonts w:ascii="Times New Roman" w:hAnsi="Times New Roman"/>
-          <w:lang w:val="uk-UA"/>
-        </w:rPr>
-        <w:t>А005</w:t>
-      </w:r>
-      <w:r>
-        <w:rPr>
-          <w:rFonts w:ascii="Times New Roman" w:hAnsi="Times New Roman"/>
-          <w:lang w:val="ru-RU"/>
-        </w:rPr>
-        <w:t>.</w:t>
-      </w:r>
-      <w:r>
-        <w:rPr>
-          <w:rFonts w:ascii="Times New Roman" w:hAnsi="Times New Roman"/>
-        </w:rPr>
-        <w:t>txt</w:t>
-      </w:r>
-    </w:p>
-    <w:p>
-      <w:pPr>
-        <w:rPr>
-          <w:rFonts w:ascii="Times New Roman" w:hAnsi="Times New Roman"/>
-          <w:lang w:val="uk-UA"/>
-        </w:rPr>
-      </w:pPr>
-      <w:r>
-        <w:rPr>
-          <w:rFonts w:ascii="Times New Roman" w:hAnsi="Times New Roman"/>
-          <w:lang w:val="uk-UA"/>
-        </w:rPr>
-        <w:t xml:space="preserve">Розширення файлів - </w:t>
-      </w:r>
-      <w:r>
-        <w:rPr>
-          <w:rFonts w:ascii="Times New Roman" w:hAnsi="Times New Roman"/>
-          <w:lang w:val="ru-RU"/>
-        </w:rPr>
-        <w:t>*.</w:t>
-      </w:r>
-      <w:r>
-        <w:rPr>
-          <w:rFonts w:ascii="Times New Roman" w:hAnsi="Times New Roman"/>
-        </w:rPr>
-        <w:t>txt</w:t>
-      </w:r>
-      <w:r>
-        <w:rPr>
-          <w:rFonts w:ascii="Times New Roman" w:hAnsi="Times New Roman"/>
-          <w:lang w:val="ru-RU"/>
-        </w:rPr>
-        <w:t>.</w:t>
-      </w:r>
-    </w:p>
-    <w:p>
-      <w:pPr>
-        <w:rPr>
-          <w:rFonts w:ascii="Times New Roman" w:hAnsi="Times New Roman"/>
-          <w:lang w:val="ru-RU"/>
+          <w:lang w:val="uk-UA"/>
+        </w:rPr>
+      </w:pPr>
+      <w:r>
+        <w:rPr>
+          <w:rFonts w:ascii="Times New Roman" w:hAnsi="Times New Roman"/>
+          <w:lang w:val="uk-UA"/>
+        </w:rPr>
+        <w:t>А005.txt</w:t>
+      </w:r>
+    </w:p>
+    <w:p>
+      <w:pPr>
+        <w:rPr>
+          <w:rFonts w:ascii="Times New Roman" w:hAnsi="Times New Roman"/>
+          <w:lang w:val="uk-UA"/>
+        </w:rPr>
+      </w:pPr>
+      <w:r>
+        <w:rPr>
+          <w:rFonts w:ascii="Times New Roman" w:hAnsi="Times New Roman"/>
+          <w:lang w:val="uk-UA"/>
+        </w:rPr>
+        <w:t>Розширення файлів - *.txt.</w:t>
+      </w:r>
+    </w:p>
+    <w:p>
+      <w:pPr>
+        <w:rPr>
+          <w:rFonts w:ascii="Times New Roman" w:hAnsi="Times New Roman"/>
+          <w:lang w:val="uk-UA"/>
         </w:rPr>
       </w:pPr>
     </w:p>
@@ -2288,145 +2280,871 @@
       <w:pPr>
         <w:rPr>
           <w:rFonts w:ascii="Times New Roman" w:hAnsi="Times New Roman"/>
-          <w:lang w:val="ru-RU"/>
-        </w:rPr>
-      </w:pPr>
-    </w:p>
-    <w:p>
-      <w:pPr>
-        <w:rPr>
-          <w:rFonts w:ascii="Times New Roman" w:hAnsi="Times New Roman"/>
-          <w:lang w:val="uk-UA"/>
-        </w:rPr>
-      </w:pPr>
-      <w:r>
-        <w:rPr>
-          <w:rFonts w:ascii="Times New Roman" w:hAnsi="Times New Roman"/>
-          <w:lang w:val="uk-UA"/>
-        </w:rPr>
-        <w:t>преса – 25%</w:t>
-      </w:r>
-    </w:p>
-    <w:p>
-      <w:pPr>
-        <w:rPr>
-          <w:rFonts w:ascii="Times New Roman" w:hAnsi="Times New Roman"/>
-          <w:lang w:val="uk-UA"/>
-        </w:rPr>
-      </w:pPr>
-      <w:r>
-        <w:rPr>
-          <w:rFonts w:ascii="Times New Roman" w:hAnsi="Times New Roman"/>
-          <w:lang w:val="uk-UA"/>
-        </w:rPr>
-        <w:t xml:space="preserve">релігійна – 3% </w:t>
-      </w:r>
-    </w:p>
-    <w:p>
-      <w:pPr>
-        <w:rPr>
-          <w:rFonts w:ascii="Times New Roman" w:hAnsi="Times New Roman"/>
-          <w:lang w:val="uk-UA"/>
-        </w:rPr>
-      </w:pPr>
-      <w:r>
-        <w:rPr>
-          <w:rFonts w:ascii="Times New Roman" w:hAnsi="Times New Roman"/>
-          <w:lang w:val="uk-UA"/>
-        </w:rPr>
-        <w:t>проф-популярна – 7%</w:t>
-      </w:r>
-    </w:p>
-    <w:p>
-      <w:pPr>
-        <w:rPr>
-          <w:rFonts w:ascii="Times New Roman" w:hAnsi="Times New Roman"/>
-          <w:lang w:val="uk-UA"/>
-        </w:rPr>
-      </w:pPr>
-      <w:r>
-        <w:rPr>
-          <w:rFonts w:ascii="Times New Roman" w:hAnsi="Times New Roman"/>
-          <w:lang w:val="uk-UA"/>
-        </w:rPr>
-        <w:t>естетична – 7%</w:t>
-      </w:r>
-    </w:p>
-    <w:p>
-      <w:pPr>
-        <w:rPr>
-          <w:rFonts w:ascii="Times New Roman" w:hAnsi="Times New Roman"/>
-          <w:lang w:val="uk-UA"/>
-        </w:rPr>
-      </w:pPr>
-      <w:r>
-        <w:rPr>
-          <w:rFonts w:ascii="Times New Roman" w:hAnsi="Times New Roman"/>
-          <w:lang w:val="uk-UA"/>
-        </w:rPr>
-        <w:t>адміністративні – 3%</w:t>
-      </w:r>
-    </w:p>
-    <w:p>
-      <w:pPr>
-        <w:rPr>
-          <w:rFonts w:ascii="Times New Roman" w:hAnsi="Times New Roman"/>
-          <w:lang w:val="uk-UA"/>
-        </w:rPr>
-      </w:pPr>
-      <w:r>
-        <w:rPr>
-          <w:rFonts w:ascii="Times New Roman" w:hAnsi="Times New Roman"/>
-          <w:lang w:val="uk-UA"/>
-        </w:rPr>
-        <w:t>науково-популярна – 5%</w:t>
-      </w:r>
-    </w:p>
-    <w:p>
-      <w:pPr>
-        <w:rPr>
-          <w:rFonts w:ascii="Times New Roman" w:hAnsi="Times New Roman"/>
-          <w:lang w:val="uk-UA"/>
-        </w:rPr>
-      </w:pPr>
-      <w:r>
-        <w:rPr>
-          <w:rFonts w:ascii="Times New Roman" w:hAnsi="Times New Roman"/>
-          <w:lang w:val="uk-UA"/>
-        </w:rPr>
-        <w:t>наукова – 10%</w:t>
-      </w:r>
-    </w:p>
-    <w:p>
-      <w:pPr>
-        <w:rPr>
-          <w:rFonts w:ascii="Times New Roman" w:hAnsi="Times New Roman"/>
-          <w:lang w:val="uk-UA"/>
-        </w:rPr>
-      </w:pPr>
-      <w:r>
-        <w:rPr>
-          <w:rFonts w:ascii="Times New Roman" w:hAnsi="Times New Roman"/>
-          <w:lang w:val="uk-UA"/>
-        </w:rPr>
-        <w:t>навчальна – 15%</w:t>
-      </w:r>
-    </w:p>
-    <w:p>
-      <w:pPr>
-        <w:rPr>
-          <w:rFonts w:ascii="Times New Roman" w:hAnsi="Times New Roman"/>
-          <w:lang w:val="uk-UA"/>
-        </w:rPr>
-      </w:pPr>
-      <w:r>
-        <w:rPr>
-          <w:rFonts w:ascii="Times New Roman" w:hAnsi="Times New Roman"/>
-          <w:lang w:val="uk-UA"/>
-        </w:rPr>
-        <w:t>худ. тексти – 25%</w:t>
-      </w:r>
-    </w:p>
+          <w:lang w:val="uk-UA"/>
+        </w:rPr>
+      </w:pPr>
+    </w:p>
+    <w:tbl>
+      <w:tblPr>
+        <w:tblStyle w:val="a4"/>
+        <w:tblW w:w="0" w:type="auto"/>
+        <w:tblLook w:val="04A0" w:firstRow="1" w:lastRow="0" w:firstColumn="1" w:lastColumn="0" w:noHBand="0" w:noVBand="1"/>
+      </w:tblPr>
+      <w:tblGrid>
+        <w:gridCol w:w="2464"/>
+        <w:gridCol w:w="2464"/>
+        <w:gridCol w:w="2464"/>
+        <w:gridCol w:w="2464"/>
+      </w:tblGrid>
+      <w:tr>
+        <w:tc>
+          <w:tcPr>
+            <w:tcW w:w="2464" w:type="dxa"/>
+          </w:tcPr>
+          <w:p>
+            <w:pPr>
+              <w:rPr>
+                <w:rFonts w:ascii="Times New Roman" w:hAnsi="Times New Roman"/>
+                <w:lang w:val="uk-UA"/>
+              </w:rPr>
+            </w:pPr>
+            <w:r>
+              <w:rPr>
+                <w:rFonts w:ascii="Times New Roman" w:hAnsi="Times New Roman"/>
+                <w:lang w:val="uk-UA"/>
+              </w:rPr>
+              <w:t>Категорія</w:t>
+            </w:r>
+          </w:p>
+        </w:tc>
+        <w:tc>
+          <w:tcPr>
+            <w:tcW w:w="2464" w:type="dxa"/>
+          </w:tcPr>
+          <w:p>
+            <w:pPr>
+              <w:rPr>
+                <w:rFonts w:ascii="Times New Roman" w:hAnsi="Times New Roman"/>
+              </w:rPr>
+            </w:pPr>
+            <w:r>
+              <w:rPr>
+                <w:rFonts w:ascii="Times New Roman" w:hAnsi="Times New Roman"/>
+                <w:lang w:val="uk-UA"/>
+              </w:rPr>
+              <w:t>Відсоткова частка</w:t>
+            </w:r>
+            <w:r>
+              <w:rPr>
+                <w:rFonts w:ascii="Times New Roman" w:hAnsi="Times New Roman"/>
+              </w:rPr>
+              <w:t xml:space="preserve"> (%)</w:t>
+            </w:r>
+          </w:p>
+        </w:tc>
+        <w:tc>
+          <w:tcPr>
+            <w:tcW w:w="2464" w:type="dxa"/>
+          </w:tcPr>
+          <w:p>
+            <w:pPr>
+              <w:rPr>
+                <w:rFonts w:ascii="Times New Roman" w:hAnsi="Times New Roman"/>
+                <w:lang w:val="uk-UA"/>
+              </w:rPr>
+            </w:pPr>
+            <w:r>
+              <w:rPr>
+                <w:rFonts w:ascii="Times New Roman" w:hAnsi="Times New Roman"/>
+                <w:lang w:val="uk-UA"/>
+              </w:rPr>
+              <w:t>Потрібна кількість слововживань</w:t>
+            </w:r>
+          </w:p>
+        </w:tc>
+        <w:tc>
+          <w:tcPr>
+            <w:tcW w:w="2464" w:type="dxa"/>
+          </w:tcPr>
+          <w:p>
+            <w:pPr>
+              <w:rPr>
+                <w:rFonts w:ascii="Times New Roman" w:hAnsi="Times New Roman"/>
+                <w:lang w:val="uk-UA"/>
+              </w:rPr>
+            </w:pPr>
+            <w:r>
+              <w:rPr>
+                <w:rFonts w:ascii="Times New Roman" w:hAnsi="Times New Roman"/>
+                <w:lang w:val="uk-UA"/>
+              </w:rPr>
+              <w:t>Назбирано</w:t>
+            </w:r>
+          </w:p>
+        </w:tc>
+      </w:tr>
+      <w:tr>
+        <w:tc>
+          <w:tcPr>
+            <w:tcW w:w="2464" w:type="dxa"/>
+          </w:tcPr>
+          <w:p>
+            <w:pPr>
+              <w:rPr>
+                <w:rFonts w:ascii="Times New Roman" w:hAnsi="Times New Roman"/>
+                <w:lang w:val="uk-UA"/>
+              </w:rPr>
+            </w:pPr>
+            <w:r>
+              <w:rPr>
+                <w:rFonts w:ascii="Times New Roman" w:hAnsi="Times New Roman"/>
+              </w:rPr>
+              <w:t xml:space="preserve">A. </w:t>
+            </w:r>
+            <w:r>
+              <w:rPr>
+                <w:rFonts w:ascii="Times New Roman" w:hAnsi="Times New Roman"/>
+                <w:lang w:val="uk-UA"/>
+              </w:rPr>
+              <w:t>преса</w:t>
+            </w:r>
+          </w:p>
+        </w:tc>
+        <w:tc>
+          <w:tcPr>
+            <w:tcW w:w="2464" w:type="dxa"/>
+          </w:tcPr>
+          <w:p>
+            <w:pPr>
+              <w:rPr>
+                <w:rFonts w:ascii="Times New Roman" w:hAnsi="Times New Roman"/>
+              </w:rPr>
+            </w:pPr>
+            <w:r>
+              <w:rPr>
+                <w:rFonts w:ascii="Times New Roman" w:hAnsi="Times New Roman"/>
+                <w:lang w:val="uk-UA"/>
+              </w:rPr>
+              <w:t>25</w:t>
+            </w:r>
+          </w:p>
+        </w:tc>
+        <w:tc>
+          <w:tcPr>
+            <w:tcW w:w="2464" w:type="dxa"/>
+          </w:tcPr>
+          <w:p>
+            <w:pPr>
+              <w:rPr>
+                <w:rFonts w:ascii="Times New Roman" w:hAnsi="Times New Roman"/>
+              </w:rPr>
+            </w:pPr>
+            <w:r>
+              <w:rPr>
+                <w:rFonts w:ascii="Times New Roman" w:hAnsi="Times New Roman"/>
+              </w:rPr>
+              <w:t>250000</w:t>
+            </w:r>
+          </w:p>
+        </w:tc>
+        <w:tc>
+          <w:tcPr>
+            <w:tcW w:w="2464" w:type="dxa"/>
+          </w:tcPr>
+          <w:p>
+            <w:pPr>
+              <w:rPr>
+                <w:rFonts w:ascii="Times New Roman" w:hAnsi="Times New Roman"/>
+              </w:rPr>
+            </w:pPr>
+            <w:r>
+              <w:rPr>
+                <w:rFonts w:ascii="Times New Roman" w:hAnsi="Times New Roman"/>
+              </w:rPr>
+              <w:t>5462</w:t>
+            </w:r>
+            <w:bookmarkStart w:id="0" w:name="_GoBack"/>
+            <w:bookmarkEnd w:id="0"/>
+          </w:p>
+        </w:tc>
+      </w:tr>
+      <w:tr>
+        <w:tc>
+          <w:tcPr>
+            <w:tcW w:w="2464" w:type="dxa"/>
+          </w:tcPr>
+          <w:p>
+            <w:pPr>
+              <w:rPr>
+                <w:rFonts w:ascii="Times New Roman" w:hAnsi="Times New Roman"/>
+              </w:rPr>
+            </w:pPr>
+            <w:r>
+              <w:rPr>
+                <w:rFonts w:ascii="Times New Roman" w:hAnsi="Times New Roman"/>
+              </w:rPr>
+              <w:t>B.</w:t>
+            </w:r>
+            <w:r>
+              <w:rPr>
+                <w:rFonts w:ascii="Times New Roman" w:hAnsi="Times New Roman"/>
+                <w:lang w:val="uk-UA"/>
+              </w:rPr>
+              <w:t xml:space="preserve"> </w:t>
+            </w:r>
+            <w:r>
+              <w:rPr>
+                <w:rFonts w:ascii="Times New Roman" w:hAnsi="Times New Roman"/>
+                <w:lang w:val="uk-UA"/>
+              </w:rPr>
+              <w:t>релігійна</w:t>
+            </w:r>
+          </w:p>
+        </w:tc>
+        <w:tc>
+          <w:tcPr>
+            <w:tcW w:w="2464" w:type="dxa"/>
+          </w:tcPr>
+          <w:p>
+            <w:pPr>
+              <w:rPr>
+                <w:rFonts w:ascii="Times New Roman" w:hAnsi="Times New Roman"/>
+              </w:rPr>
+            </w:pPr>
+            <w:r>
+              <w:rPr>
+                <w:rFonts w:ascii="Times New Roman" w:hAnsi="Times New Roman"/>
+              </w:rPr>
+              <w:t>3</w:t>
+            </w:r>
+          </w:p>
+        </w:tc>
+        <w:tc>
+          <w:tcPr>
+            <w:tcW w:w="2464" w:type="dxa"/>
+          </w:tcPr>
+          <w:p>
+            <w:pPr>
+              <w:rPr>
+                <w:rFonts w:ascii="Times New Roman" w:hAnsi="Times New Roman"/>
+              </w:rPr>
+            </w:pPr>
+            <w:r>
+              <w:rPr>
+                <w:rFonts w:ascii="Times New Roman" w:hAnsi="Times New Roman"/>
+              </w:rPr>
+              <w:t>30000</w:t>
+            </w:r>
+          </w:p>
+        </w:tc>
+        <w:tc>
+          <w:tcPr>
+            <w:tcW w:w="2464" w:type="dxa"/>
+          </w:tcPr>
+          <w:p>
+            <w:pPr>
+              <w:rPr>
+                <w:rFonts w:ascii="Times New Roman" w:hAnsi="Times New Roman"/>
+                <w:lang w:val="uk-UA"/>
+              </w:rPr>
+            </w:pPr>
+          </w:p>
+        </w:tc>
+      </w:tr>
+      <w:tr>
+        <w:tc>
+          <w:tcPr>
+            <w:tcW w:w="2464" w:type="dxa"/>
+          </w:tcPr>
+          <w:p>
+            <w:pPr>
+              <w:rPr>
+                <w:rFonts w:ascii="Times New Roman" w:hAnsi="Times New Roman"/>
+              </w:rPr>
+            </w:pPr>
+            <w:r>
+              <w:rPr>
+                <w:rFonts w:ascii="Times New Roman" w:hAnsi="Times New Roman"/>
+              </w:rPr>
+              <w:t>C.</w:t>
+            </w:r>
+            <w:r>
+              <w:rPr>
+                <w:rFonts w:ascii="Times New Roman" w:hAnsi="Times New Roman"/>
+                <w:lang w:val="uk-UA"/>
+              </w:rPr>
+              <w:t xml:space="preserve"> </w:t>
+            </w:r>
+            <w:proofErr w:type="spellStart"/>
+            <w:r>
+              <w:rPr>
+                <w:rFonts w:ascii="Times New Roman" w:hAnsi="Times New Roman"/>
+                <w:lang w:val="uk-UA"/>
+              </w:rPr>
+              <w:t>проф-популярна</w:t>
+            </w:r>
+            <w:proofErr w:type="spellEnd"/>
+          </w:p>
+        </w:tc>
+        <w:tc>
+          <w:tcPr>
+            <w:tcW w:w="2464" w:type="dxa"/>
+          </w:tcPr>
+          <w:p>
+            <w:pPr>
+              <w:rPr>
+                <w:rFonts w:ascii="Times New Roman" w:hAnsi="Times New Roman"/>
+              </w:rPr>
+            </w:pPr>
+            <w:r>
+              <w:rPr>
+                <w:rFonts w:ascii="Times New Roman" w:hAnsi="Times New Roman"/>
+              </w:rPr>
+              <w:t>7</w:t>
+            </w:r>
+          </w:p>
+        </w:tc>
+        <w:tc>
+          <w:tcPr>
+            <w:tcW w:w="2464" w:type="dxa"/>
+          </w:tcPr>
+          <w:p>
+            <w:pPr>
+              <w:rPr>
+                <w:rFonts w:ascii="Times New Roman" w:hAnsi="Times New Roman"/>
+              </w:rPr>
+            </w:pPr>
+            <w:r>
+              <w:rPr>
+                <w:rFonts w:ascii="Times New Roman" w:hAnsi="Times New Roman"/>
+              </w:rPr>
+              <w:t>70000</w:t>
+            </w:r>
+          </w:p>
+        </w:tc>
+        <w:tc>
+          <w:tcPr>
+            <w:tcW w:w="2464" w:type="dxa"/>
+          </w:tcPr>
+          <w:p>
+            <w:pPr>
+              <w:rPr>
+                <w:rFonts w:ascii="Times New Roman" w:hAnsi="Times New Roman"/>
+                <w:lang w:val="uk-UA"/>
+              </w:rPr>
+            </w:pPr>
+          </w:p>
+        </w:tc>
+      </w:tr>
+      <w:tr>
+        <w:tc>
+          <w:tcPr>
+            <w:tcW w:w="2464" w:type="dxa"/>
+          </w:tcPr>
+          <w:p>
+            <w:pPr>
+              <w:rPr>
+                <w:rFonts w:ascii="Times New Roman" w:hAnsi="Times New Roman"/>
+              </w:rPr>
+            </w:pPr>
+            <w:r>
+              <w:rPr>
+                <w:rFonts w:ascii="Times New Roman" w:hAnsi="Times New Roman"/>
+              </w:rPr>
+              <w:t>D.</w:t>
+            </w:r>
+            <w:r>
+              <w:rPr>
+                <w:rFonts w:ascii="Times New Roman" w:hAnsi="Times New Roman"/>
+                <w:lang w:val="uk-UA"/>
+              </w:rPr>
+              <w:t xml:space="preserve"> </w:t>
+            </w:r>
+            <w:r>
+              <w:rPr>
+                <w:rFonts w:ascii="Times New Roman" w:hAnsi="Times New Roman"/>
+                <w:lang w:val="uk-UA"/>
+              </w:rPr>
+              <w:t>естетична</w:t>
+            </w:r>
+          </w:p>
+        </w:tc>
+        <w:tc>
+          <w:tcPr>
+            <w:tcW w:w="2464" w:type="dxa"/>
+          </w:tcPr>
+          <w:p>
+            <w:pPr>
+              <w:rPr>
+                <w:rFonts w:ascii="Times New Roman" w:hAnsi="Times New Roman"/>
+              </w:rPr>
+            </w:pPr>
+            <w:r>
+              <w:rPr>
+                <w:rFonts w:ascii="Times New Roman" w:hAnsi="Times New Roman"/>
+              </w:rPr>
+              <w:t>7</w:t>
+            </w:r>
+          </w:p>
+        </w:tc>
+        <w:tc>
+          <w:tcPr>
+            <w:tcW w:w="2464" w:type="dxa"/>
+          </w:tcPr>
+          <w:p>
+            <w:pPr>
+              <w:rPr>
+                <w:rFonts w:ascii="Times New Roman" w:hAnsi="Times New Roman"/>
+              </w:rPr>
+            </w:pPr>
+            <w:r>
+              <w:rPr>
+                <w:rFonts w:ascii="Times New Roman" w:hAnsi="Times New Roman"/>
+              </w:rPr>
+              <w:t>70000</w:t>
+            </w:r>
+          </w:p>
+        </w:tc>
+        <w:tc>
+          <w:tcPr>
+            <w:tcW w:w="2464" w:type="dxa"/>
+          </w:tcPr>
+          <w:p>
+            <w:pPr>
+              <w:rPr>
+                <w:rFonts w:ascii="Times New Roman" w:hAnsi="Times New Roman"/>
+                <w:lang w:val="uk-UA"/>
+              </w:rPr>
+            </w:pPr>
+          </w:p>
+        </w:tc>
+      </w:tr>
+      <w:tr>
+        <w:tc>
+          <w:tcPr>
+            <w:tcW w:w="2464" w:type="dxa"/>
+          </w:tcPr>
+          <w:p>
+            <w:pPr>
+              <w:rPr>
+                <w:rFonts w:ascii="Times New Roman" w:hAnsi="Times New Roman"/>
+                <w:lang w:val="ru-RU"/>
+              </w:rPr>
+            </w:pPr>
+            <w:r>
+              <w:rPr>
+                <w:rFonts w:ascii="Times New Roman" w:hAnsi="Times New Roman"/>
+              </w:rPr>
+              <w:t>E.</w:t>
+            </w:r>
+            <w:r>
+              <w:rPr>
+                <w:rFonts w:ascii="Times New Roman" w:hAnsi="Times New Roman"/>
+                <w:lang w:val="uk-UA"/>
+              </w:rPr>
+              <w:t xml:space="preserve"> </w:t>
+            </w:r>
+            <w:proofErr w:type="spellStart"/>
+            <w:r>
+              <w:rPr>
+                <w:rFonts w:ascii="Times New Roman" w:hAnsi="Times New Roman"/>
+                <w:lang w:val="uk-UA"/>
+              </w:rPr>
+              <w:t>адміністративн</w:t>
+            </w:r>
+            <w:proofErr w:type="spellEnd"/>
+            <w:r>
+              <w:rPr>
+                <w:rFonts w:ascii="Times New Roman" w:hAnsi="Times New Roman"/>
+                <w:lang w:val="ru-RU"/>
+              </w:rPr>
+              <w:t>а</w:t>
+            </w:r>
+          </w:p>
+        </w:tc>
+        <w:tc>
+          <w:tcPr>
+            <w:tcW w:w="2464" w:type="dxa"/>
+          </w:tcPr>
+          <w:p>
+            <w:pPr>
+              <w:rPr>
+                <w:rFonts w:ascii="Times New Roman" w:hAnsi="Times New Roman"/>
+              </w:rPr>
+            </w:pPr>
+            <w:r>
+              <w:rPr>
+                <w:rFonts w:ascii="Times New Roman" w:hAnsi="Times New Roman"/>
+              </w:rPr>
+              <w:t>3</w:t>
+            </w:r>
+          </w:p>
+        </w:tc>
+        <w:tc>
+          <w:tcPr>
+            <w:tcW w:w="2464" w:type="dxa"/>
+          </w:tcPr>
+          <w:p>
+            <w:pPr>
+              <w:rPr>
+                <w:rFonts w:ascii="Times New Roman" w:hAnsi="Times New Roman"/>
+              </w:rPr>
+            </w:pPr>
+            <w:r>
+              <w:rPr>
+                <w:rFonts w:ascii="Times New Roman" w:hAnsi="Times New Roman"/>
+              </w:rPr>
+              <w:t>30000</w:t>
+            </w:r>
+          </w:p>
+        </w:tc>
+        <w:tc>
+          <w:tcPr>
+            <w:tcW w:w="2464" w:type="dxa"/>
+          </w:tcPr>
+          <w:p>
+            <w:pPr>
+              <w:rPr>
+                <w:rFonts w:ascii="Times New Roman" w:hAnsi="Times New Roman"/>
+                <w:lang w:val="uk-UA"/>
+              </w:rPr>
+            </w:pPr>
+          </w:p>
+        </w:tc>
+      </w:tr>
+      <w:tr>
+        <w:tc>
+          <w:tcPr>
+            <w:tcW w:w="2464" w:type="dxa"/>
+          </w:tcPr>
+          <w:p>
+            <w:pPr>
+              <w:rPr>
+                <w:rFonts w:ascii="Times New Roman" w:hAnsi="Times New Roman"/>
+              </w:rPr>
+            </w:pPr>
+            <w:r>
+              <w:rPr>
+                <w:rFonts w:ascii="Times New Roman" w:hAnsi="Times New Roman"/>
+              </w:rPr>
+              <w:t>F.</w:t>
+            </w:r>
+            <w:r>
+              <w:rPr>
+                <w:rFonts w:ascii="Times New Roman" w:hAnsi="Times New Roman"/>
+                <w:lang w:val="uk-UA"/>
+              </w:rPr>
+              <w:t xml:space="preserve"> </w:t>
+            </w:r>
+            <w:r>
+              <w:rPr>
+                <w:rFonts w:ascii="Times New Roman" w:hAnsi="Times New Roman"/>
+                <w:lang w:val="uk-UA"/>
+              </w:rPr>
+              <w:t>науково-популярна</w:t>
+            </w:r>
+          </w:p>
+        </w:tc>
+        <w:tc>
+          <w:tcPr>
+            <w:tcW w:w="2464" w:type="dxa"/>
+          </w:tcPr>
+          <w:p>
+            <w:pPr>
+              <w:rPr>
+                <w:rFonts w:ascii="Times New Roman" w:hAnsi="Times New Roman"/>
+              </w:rPr>
+            </w:pPr>
+            <w:r>
+              <w:rPr>
+                <w:rFonts w:ascii="Times New Roman" w:hAnsi="Times New Roman"/>
+              </w:rPr>
+              <w:t>5</w:t>
+            </w:r>
+          </w:p>
+        </w:tc>
+        <w:tc>
+          <w:tcPr>
+            <w:tcW w:w="2464" w:type="dxa"/>
+          </w:tcPr>
+          <w:p>
+            <w:pPr>
+              <w:rPr>
+                <w:rFonts w:ascii="Times New Roman" w:hAnsi="Times New Roman"/>
+              </w:rPr>
+            </w:pPr>
+            <w:r>
+              <w:rPr>
+                <w:rFonts w:ascii="Times New Roman" w:hAnsi="Times New Roman"/>
+              </w:rPr>
+              <w:t>50000</w:t>
+            </w:r>
+          </w:p>
+        </w:tc>
+        <w:tc>
+          <w:tcPr>
+            <w:tcW w:w="2464" w:type="dxa"/>
+          </w:tcPr>
+          <w:p>
+            <w:pPr>
+              <w:rPr>
+                <w:rFonts w:ascii="Times New Roman" w:hAnsi="Times New Roman"/>
+                <w:lang w:val="uk-UA"/>
+              </w:rPr>
+            </w:pPr>
+          </w:p>
+        </w:tc>
+      </w:tr>
+      <w:tr>
+        <w:tc>
+          <w:tcPr>
+            <w:tcW w:w="2464" w:type="dxa"/>
+          </w:tcPr>
+          <w:p>
+            <w:pPr>
+              <w:rPr>
+                <w:rFonts w:ascii="Times New Roman" w:hAnsi="Times New Roman"/>
+              </w:rPr>
+            </w:pPr>
+            <w:r>
+              <w:rPr>
+                <w:rFonts w:ascii="Times New Roman" w:hAnsi="Times New Roman"/>
+              </w:rPr>
+              <w:t>G.</w:t>
+            </w:r>
+            <w:r>
+              <w:rPr>
+                <w:rFonts w:ascii="Times New Roman" w:hAnsi="Times New Roman"/>
+                <w:lang w:val="uk-UA"/>
+              </w:rPr>
+              <w:t xml:space="preserve"> </w:t>
+            </w:r>
+            <w:r>
+              <w:rPr>
+                <w:rFonts w:ascii="Times New Roman" w:hAnsi="Times New Roman"/>
+                <w:lang w:val="uk-UA"/>
+              </w:rPr>
+              <w:t>наукова</w:t>
+            </w:r>
+          </w:p>
+        </w:tc>
+        <w:tc>
+          <w:tcPr>
+            <w:tcW w:w="2464" w:type="dxa"/>
+          </w:tcPr>
+          <w:p>
+            <w:pPr>
+              <w:rPr>
+                <w:rFonts w:ascii="Times New Roman" w:hAnsi="Times New Roman"/>
+              </w:rPr>
+            </w:pPr>
+            <w:r>
+              <w:rPr>
+                <w:rFonts w:ascii="Times New Roman" w:hAnsi="Times New Roman"/>
+              </w:rPr>
+              <w:t>10</w:t>
+            </w:r>
+          </w:p>
+        </w:tc>
+        <w:tc>
+          <w:tcPr>
+            <w:tcW w:w="2464" w:type="dxa"/>
+          </w:tcPr>
+          <w:p>
+            <w:pPr>
+              <w:rPr>
+                <w:rFonts w:ascii="Times New Roman" w:hAnsi="Times New Roman"/>
+              </w:rPr>
+            </w:pPr>
+            <w:r>
+              <w:rPr>
+                <w:rFonts w:ascii="Times New Roman" w:hAnsi="Times New Roman"/>
+              </w:rPr>
+              <w:t>100000</w:t>
+            </w:r>
+          </w:p>
+        </w:tc>
+        <w:tc>
+          <w:tcPr>
+            <w:tcW w:w="2464" w:type="dxa"/>
+          </w:tcPr>
+          <w:p>
+            <w:pPr>
+              <w:rPr>
+                <w:rFonts w:ascii="Times New Roman" w:hAnsi="Times New Roman"/>
+                <w:lang w:val="uk-UA"/>
+              </w:rPr>
+            </w:pPr>
+          </w:p>
+        </w:tc>
+      </w:tr>
+      <w:tr>
+        <w:tc>
+          <w:tcPr>
+            <w:tcW w:w="2464" w:type="dxa"/>
+          </w:tcPr>
+          <w:p>
+            <w:pPr>
+              <w:rPr>
+                <w:rFonts w:ascii="Times New Roman" w:hAnsi="Times New Roman"/>
+              </w:rPr>
+            </w:pPr>
+            <w:r>
+              <w:rPr>
+                <w:rFonts w:ascii="Times New Roman" w:hAnsi="Times New Roman"/>
+              </w:rPr>
+              <w:t>H.</w:t>
+            </w:r>
+            <w:r>
+              <w:rPr>
+                <w:rFonts w:ascii="Times New Roman" w:hAnsi="Times New Roman"/>
+                <w:lang w:val="uk-UA"/>
+              </w:rPr>
+              <w:t xml:space="preserve"> </w:t>
+            </w:r>
+            <w:r>
+              <w:rPr>
+                <w:rFonts w:ascii="Times New Roman" w:hAnsi="Times New Roman"/>
+                <w:lang w:val="uk-UA"/>
+              </w:rPr>
+              <w:t>навчальна</w:t>
+            </w:r>
+          </w:p>
+        </w:tc>
+        <w:tc>
+          <w:tcPr>
+            <w:tcW w:w="2464" w:type="dxa"/>
+          </w:tcPr>
+          <w:p>
+            <w:pPr>
+              <w:rPr>
+                <w:rFonts w:ascii="Times New Roman" w:hAnsi="Times New Roman"/>
+              </w:rPr>
+            </w:pPr>
+            <w:r>
+              <w:rPr>
+                <w:rFonts w:ascii="Times New Roman" w:hAnsi="Times New Roman"/>
+              </w:rPr>
+              <w:t>15</w:t>
+            </w:r>
+          </w:p>
+        </w:tc>
+        <w:tc>
+          <w:tcPr>
+            <w:tcW w:w="2464" w:type="dxa"/>
+          </w:tcPr>
+          <w:p>
+            <w:pPr>
+              <w:rPr>
+                <w:rFonts w:ascii="Times New Roman" w:hAnsi="Times New Roman"/>
+              </w:rPr>
+            </w:pPr>
+            <w:r>
+              <w:rPr>
+                <w:rFonts w:ascii="Times New Roman" w:hAnsi="Times New Roman"/>
+              </w:rPr>
+              <w:t>150000</w:t>
+            </w:r>
+          </w:p>
+        </w:tc>
+        <w:tc>
+          <w:tcPr>
+            <w:tcW w:w="2464" w:type="dxa"/>
+          </w:tcPr>
+          <w:p>
+            <w:pPr>
+              <w:rPr>
+                <w:rFonts w:ascii="Times New Roman" w:hAnsi="Times New Roman"/>
+                <w:lang w:val="uk-UA"/>
+              </w:rPr>
+            </w:pPr>
+          </w:p>
+        </w:tc>
+      </w:tr>
+      <w:tr>
+        <w:tc>
+          <w:tcPr>
+            <w:tcW w:w="2464" w:type="dxa"/>
+          </w:tcPr>
+          <w:p>
+            <w:pPr>
+              <w:rPr>
+                <w:rFonts w:ascii="Times New Roman" w:hAnsi="Times New Roman"/>
+              </w:rPr>
+            </w:pPr>
+            <w:r>
+              <w:rPr>
+                <w:rFonts w:ascii="Times New Roman" w:hAnsi="Times New Roman"/>
+              </w:rPr>
+              <w:t>I.</w:t>
+            </w:r>
+            <w:r>
+              <w:rPr>
+                <w:rFonts w:ascii="Times New Roman" w:hAnsi="Times New Roman"/>
+                <w:lang w:val="uk-UA"/>
+              </w:rPr>
+              <w:t xml:space="preserve"> </w:t>
+            </w:r>
+            <w:r>
+              <w:rPr>
+                <w:rFonts w:ascii="Times New Roman" w:hAnsi="Times New Roman"/>
+                <w:lang w:val="uk-UA"/>
+              </w:rPr>
+              <w:t>худ. тексти</w:t>
+            </w:r>
+          </w:p>
+        </w:tc>
+        <w:tc>
+          <w:tcPr>
+            <w:tcW w:w="2464" w:type="dxa"/>
+          </w:tcPr>
+          <w:p>
+            <w:pPr>
+              <w:rPr>
+                <w:rFonts w:ascii="Times New Roman" w:hAnsi="Times New Roman"/>
+              </w:rPr>
+            </w:pPr>
+            <w:r>
+              <w:rPr>
+                <w:rFonts w:ascii="Times New Roman" w:hAnsi="Times New Roman"/>
+              </w:rPr>
+              <w:t>25</w:t>
+            </w:r>
+          </w:p>
+        </w:tc>
+        <w:tc>
+          <w:tcPr>
+            <w:tcW w:w="2464" w:type="dxa"/>
+          </w:tcPr>
+          <w:p>
+            <w:pPr>
+              <w:rPr>
+                <w:rFonts w:ascii="Times New Roman" w:hAnsi="Times New Roman"/>
+              </w:rPr>
+            </w:pPr>
+            <w:r>
+              <w:rPr>
+                <w:rFonts w:ascii="Times New Roman" w:hAnsi="Times New Roman"/>
+              </w:rPr>
+              <w:t>250000</w:t>
+            </w:r>
+          </w:p>
+        </w:tc>
+        <w:tc>
+          <w:tcPr>
+            <w:tcW w:w="2464" w:type="dxa"/>
+          </w:tcPr>
+          <w:p>
+            <w:pPr>
+              <w:rPr>
+                <w:rFonts w:ascii="Times New Roman" w:hAnsi="Times New Roman"/>
+                <w:lang w:val="uk-UA"/>
+              </w:rPr>
+            </w:pPr>
+          </w:p>
+        </w:tc>
+      </w:tr>
+    </w:tbl>
     <w:p>
       <w:pPr>
         <w:rPr>
@@ -2998,6 +3716,29 @@
       <w:contextualSpacing/>
     </w:pPr>
   </w:style>
+  <w:style w:type="table" w:styleId="a4">
+    <w:name w:val="Table Grid"/>
+    <w:basedOn w:val="a1"/>
+    <w:uiPriority w:val="59"/>
+    <w:rsid w:val="00BB3736"/>
+    <w:tblPr>
+      <w:tblInd w:w="0" w:type="dxa"/>
+      <w:tblBorders>
+        <w:top w:val="single" w:sz="4" w:space="0" w:color="auto"/>
+        <w:left w:val="single" w:sz="4" w:space="0" w:color="auto"/>
+        <w:bottom w:val="single" w:sz="4" w:space="0" w:color="auto"/>
+        <w:right w:val="single" w:sz="4" w:space="0" w:color="auto"/>
+        <w:insideH w:val="single" w:sz="4" w:space="0" w:color="auto"/>
+        <w:insideV w:val="single" w:sz="4" w:space="0" w:color="auto"/>
+      </w:tblBorders>
+      <w:tblCellMar>
+        <w:top w:w="0" w:type="dxa"/>
+        <w:left w:w="108" w:type="dxa"/>
+        <w:bottom w:w="0" w:type="dxa"/>
+        <w:right w:w="108" w:type="dxa"/>
+      </w:tblCellMar>
+    </w:tblPr>
+  </w:style>
 </w:styles>
 </file>
 
@@ -3198,6 +3939,29 @@
       <w:ind w:left="720"/>
       <w:contextualSpacing/>
     </w:pPr>
+  </w:style>
+  <w:style w:type="table" w:styleId="a4">
+    <w:name w:val="Table Grid"/>
+    <w:basedOn w:val="a1"/>
+    <w:uiPriority w:val="59"/>
+    <w:rsid w:val="00BB3736"/>
+    <w:tblPr>
+      <w:tblInd w:w="0" w:type="dxa"/>
+      <w:tblBorders>
+        <w:top w:val="single" w:sz="4" w:space="0" w:color="auto"/>
+        <w:left w:val="single" w:sz="4" w:space="0" w:color="auto"/>
+        <w:bottom w:val="single" w:sz="4" w:space="0" w:color="auto"/>
+        <w:right w:val="single" w:sz="4" w:space="0" w:color="auto"/>
+        <w:insideH w:val="single" w:sz="4" w:space="0" w:color="auto"/>
+        <w:insideV w:val="single" w:sz="4" w:space="0" w:color="auto"/>
+      </w:tblBorders>
+      <w:tblCellMar>
+        <w:top w:w="0" w:type="dxa"/>
+        <w:left w:w="108" w:type="dxa"/>
+        <w:bottom w:w="0" w:type="dxa"/>
+        <w:right w:w="108" w:type="dxa"/>
+      </w:tblCellMar>
+    </w:tblPr>
   </w:style>
 </w:styles>
 </file>
